--- a/Reto 2 Tópicos Especiales en Telemática.docx
+++ b/Reto 2 Tópicos Especiales en Telemática.docx
@@ -115,35 +115,7 @@
         <w:rPr>
           <w:rFonts w:asciiTheme="minorHAnsi" w:hAnsiTheme="minorHAnsi"/>
         </w:rPr>
-        <w:t xml:space="preserve">El presente documento contiene el </w:t>
-      </w:r>
-      <w:proofErr w:type="spellStart"/>
-      <w:r>
-        <w:rPr>
-          <w:rFonts w:asciiTheme="minorHAnsi" w:hAnsiTheme="minorHAnsi"/>
-        </w:rPr>
-        <w:t>anilisis</w:t>
-      </w:r>
-      <w:proofErr w:type="spellEnd"/>
-      <w:r>
-        <w:rPr>
-          <w:rFonts w:asciiTheme="minorHAnsi" w:hAnsiTheme="minorHAnsi"/>
-        </w:rPr>
-        <w:t xml:space="preserve"> y diseño de un </w:t>
-      </w:r>
-      <w:proofErr w:type="spellStart"/>
-      <w:r>
-        <w:rPr>
-          <w:rFonts w:asciiTheme="minorHAnsi" w:hAnsiTheme="minorHAnsi"/>
-        </w:rPr>
-        <w:t>triqui</w:t>
-      </w:r>
-      <w:proofErr w:type="spellEnd"/>
-      <w:r>
-        <w:rPr>
-          <w:rFonts w:asciiTheme="minorHAnsi" w:hAnsiTheme="minorHAnsi"/>
-        </w:rPr>
-        <w:t xml:space="preserve"> distribuido bajo arquitectura P2P.</w:t>
+        <w:t>El presente documento contiene el anilisis y diseño de un triqui distribuido bajo arquitectura P2P.</w:t>
       </w:r>
     </w:p>
     <w:p>
@@ -184,21 +156,7 @@
         <w:rPr>
           <w:rFonts w:asciiTheme="minorHAnsi" w:hAnsiTheme="minorHAnsi"/>
         </w:rPr>
-        <w:t xml:space="preserve">Sistema distribuido, P2P, </w:t>
-      </w:r>
-      <w:proofErr w:type="spellStart"/>
-      <w:r>
-        <w:rPr>
-          <w:rFonts w:asciiTheme="minorHAnsi" w:hAnsiTheme="minorHAnsi"/>
-        </w:rPr>
-        <w:t>triqui</w:t>
-      </w:r>
-      <w:proofErr w:type="spellEnd"/>
-      <w:r>
-        <w:rPr>
-          <w:rFonts w:asciiTheme="minorHAnsi" w:hAnsiTheme="minorHAnsi"/>
-        </w:rPr>
-        <w:t>, java, RMI.</w:t>
+        <w:t>Sistema distribuido, P2P, triqui, java, RMI.</w:t>
       </w:r>
     </w:p>
     <w:p>
@@ -328,6 +286,27 @@
         </w:r>
       </w:hyperlink>
     </w:p>
+    <w:p>
+      <w:hyperlink r:id="rId6" w:history="1">
+        <w:r>
+          <w:rPr>
+            <w:rStyle w:val="Hipervnculo"/>
+          </w:rPr>
+          <w:t>http://cs.mty.itesm.mx/profesores/raul.perez/DAD/ejercicios/RMI/RMInetbeans.pdf</w:t>
+        </w:r>
+      </w:hyperlink>
+    </w:p>
+    <w:p>
+      <w:hyperlink r:id="rId7" w:history="1">
+        <w:r>
+          <w:rPr>
+            <w:rStyle w:val="Hipervnculo"/>
+          </w:rPr>
+          <w:t>http://download.java.net/jdk8/docs/technotes/guides/rmi/hello/hello-world.html</w:t>
+        </w:r>
+      </w:hyperlink>
+    </w:p>
+    <w:p/>
     <w:p/>
     <w:sectPr>
       <w:pgSz w:w="12240" w:h="15840"/>

--- a/Reto 2 Tópicos Especiales en Telemática.docx
+++ b/Reto 2 Tópicos Especiales en Telemática.docx
@@ -115,7 +115,35 @@
         <w:rPr>
           <w:rFonts w:asciiTheme="minorHAnsi" w:hAnsiTheme="minorHAnsi"/>
         </w:rPr>
-        <w:t>El presente documento contiene el anilisis y diseño de un triqui distribuido bajo arquitectura P2P.</w:t>
+        <w:t xml:space="preserve">El presente documento contiene el </w:t>
+      </w:r>
+      <w:proofErr w:type="spellStart"/>
+      <w:r>
+        <w:rPr>
+          <w:rFonts w:asciiTheme="minorHAnsi" w:hAnsiTheme="minorHAnsi"/>
+        </w:rPr>
+        <w:t>anilisis</w:t>
+      </w:r>
+      <w:proofErr w:type="spellEnd"/>
+      <w:r>
+        <w:rPr>
+          <w:rFonts w:asciiTheme="minorHAnsi" w:hAnsiTheme="minorHAnsi"/>
+        </w:rPr>
+        <w:t xml:space="preserve"> y diseño de un </w:t>
+      </w:r>
+      <w:proofErr w:type="spellStart"/>
+      <w:r>
+        <w:rPr>
+          <w:rFonts w:asciiTheme="minorHAnsi" w:hAnsiTheme="minorHAnsi"/>
+        </w:rPr>
+        <w:t>triqui</w:t>
+      </w:r>
+      <w:proofErr w:type="spellEnd"/>
+      <w:r>
+        <w:rPr>
+          <w:rFonts w:asciiTheme="minorHAnsi" w:hAnsiTheme="minorHAnsi"/>
+        </w:rPr>
+        <w:t xml:space="preserve"> distribuido bajo arquitectura P2P.</w:t>
       </w:r>
     </w:p>
     <w:p>
@@ -156,7 +184,21 @@
         <w:rPr>
           <w:rFonts w:asciiTheme="minorHAnsi" w:hAnsiTheme="minorHAnsi"/>
         </w:rPr>
-        <w:t>Sistema distribuido, P2P, triqui, java, RMI.</w:t>
+        <w:t xml:space="preserve">Sistema distribuido, P2P, </w:t>
+      </w:r>
+      <w:proofErr w:type="spellStart"/>
+      <w:r>
+        <w:rPr>
+          <w:rFonts w:asciiTheme="minorHAnsi" w:hAnsiTheme="minorHAnsi"/>
+        </w:rPr>
+        <w:t>triqui</w:t>
+      </w:r>
+      <w:proofErr w:type="spellEnd"/>
+      <w:r>
+        <w:rPr>
+          <w:rFonts w:asciiTheme="minorHAnsi" w:hAnsiTheme="minorHAnsi"/>
+        </w:rPr>
+        <w:t>, java, RMI.</w:t>
       </w:r>
     </w:p>
     <w:p>
@@ -247,6 +289,71 @@
           <w:b/>
         </w:rPr>
       </w:pPr>
+      <w:r>
+        <w:rPr>
+          <w:rFonts w:asciiTheme="minorHAnsi" w:hAnsiTheme="minorHAnsi"/>
+          <w:b/>
+        </w:rPr>
+        <w:t>Enlace repositorio GIT</w:t>
+      </w:r>
+    </w:p>
+    <w:p>
+      <w:pPr>
+        <w:rPr>
+          <w:rFonts w:asciiTheme="minorHAnsi" w:hAnsiTheme="minorHAnsi"/>
+          <w:b/>
+        </w:rPr>
+      </w:pPr>
+    </w:p>
+    <w:p>
+      <w:pPr>
+        <w:rPr>
+          <w:rFonts w:asciiTheme="minorHAnsi" w:hAnsiTheme="minorHAnsi"/>
+          <w:b/>
+        </w:rPr>
+      </w:pPr>
+      <w:hyperlink r:id="rId5" w:history="1">
+        <w:r>
+          <w:rPr>
+            <w:rStyle w:val="Hipervnculo"/>
+            <w:rFonts w:asciiTheme="minorHAnsi" w:hAnsiTheme="minorHAnsi"/>
+            <w:b/>
+          </w:rPr>
+          <w:t>https://bitbucket.org/sebasgverde/r</w:t>
+        </w:r>
+        <w:r>
+          <w:rPr>
+            <w:rStyle w:val="Hipervnculo"/>
+            <w:rFonts w:asciiTheme="minorHAnsi" w:hAnsiTheme="minorHAnsi"/>
+            <w:b/>
+          </w:rPr>
+          <w:t>e</w:t>
+        </w:r>
+        <w:r>
+          <w:rPr>
+            <w:rStyle w:val="Hipervnculo"/>
+            <w:rFonts w:asciiTheme="minorHAnsi" w:hAnsiTheme="minorHAnsi"/>
+            <w:b/>
+          </w:rPr>
+          <w:t>to2toptelematica</w:t>
+        </w:r>
+      </w:hyperlink>
+    </w:p>
+    <w:p>
+      <w:pPr>
+        <w:rPr>
+          <w:rFonts w:asciiTheme="minorHAnsi" w:hAnsiTheme="minorHAnsi"/>
+          <w:b/>
+        </w:rPr>
+      </w:pPr>
+    </w:p>
+    <w:p>
+      <w:pPr>
+        <w:rPr>
+          <w:rFonts w:asciiTheme="minorHAnsi" w:hAnsiTheme="minorHAnsi"/>
+          <w:b/>
+        </w:rPr>
+      </w:pPr>
     </w:p>
     <w:p>
       <w:pPr>
@@ -277,7 +384,7 @@
       </w:pPr>
     </w:p>
     <w:p>
-      <w:hyperlink r:id="rId5" w:history="1">
+      <w:hyperlink r:id="rId6" w:history="1">
         <w:r>
           <w:rPr>
             <w:rStyle w:val="Hipervnculo"/>
@@ -287,7 +394,7 @@
       </w:hyperlink>
     </w:p>
     <w:p>
-      <w:hyperlink r:id="rId6" w:history="1">
+      <w:hyperlink r:id="rId7" w:history="1">
         <w:r>
           <w:rPr>
             <w:rStyle w:val="Hipervnculo"/>
@@ -297,7 +404,7 @@
       </w:hyperlink>
     </w:p>
     <w:p>
-      <w:hyperlink r:id="rId7" w:history="1">
+      <w:hyperlink r:id="rId8" w:history="1">
         <w:r>
           <w:rPr>
             <w:rStyle w:val="Hipervnculo"/>
@@ -679,6 +786,18 @@
     <w:rsid w:val="00560E94"/>
     <w:rPr>
       <w:color w:val="0000FF" w:themeColor="hyperlink"/>
+      <w:u w:val="single"/>
+    </w:rPr>
+  </w:style>
+  <w:style w:type="character" w:styleId="Hipervnculovisitado">
+    <w:name w:val="FollowedHyperlink"/>
+    <w:basedOn w:val="Fuentedeprrafopredeter"/>
+    <w:uiPriority w:val="99"/>
+    <w:semiHidden/>
+    <w:unhideWhenUsed/>
+    <w:rsid w:val="005E3EEA"/>
+    <w:rPr>
+      <w:color w:val="800080" w:themeColor="followedHyperlink"/>
       <w:u w:val="single"/>
     </w:rPr>
   </w:style>

--- a/Reto 2 Tópicos Especiales en Telemática.docx
+++ b/Reto 2 Tópicos Especiales en Telemática.docx
@@ -6,17 +6,19 @@
       <w:pPr>
         <w:jc w:val="center"/>
         <w:rPr>
-          <w:b/>
-          <w:sz w:val="32"/>
-          <w:szCs w:val="32"/>
-        </w:rPr>
-      </w:pPr>
-      <w:r>
-        <w:rPr>
+          <w:rFonts w:asciiTheme="minorHAnsi" w:hAnsiTheme="minorHAnsi" w:cstheme="minorHAnsi"/>
+          <w:b/>
+          <w:sz w:val="24"/>
+          <w:szCs w:val="24"/>
+        </w:rPr>
+      </w:pPr>
+      <w:r>
+        <w:rPr>
+          <w:rFonts w:asciiTheme="minorHAnsi" w:hAnsiTheme="minorHAnsi" w:cstheme="minorHAnsi"/>
           <w:b/>
           <w:bCs/>
-          <w:sz w:val="32"/>
-          <w:szCs w:val="32"/>
+          <w:sz w:val="24"/>
+          <w:szCs w:val="24"/>
         </w:rPr>
         <w:t>Reto 2 Tópicos Especiales en Telemática</w:t>
       </w:r>
@@ -26,14 +28,12 @@
         <w:pStyle w:val="Default"/>
         <w:jc w:val="center"/>
         <w:rPr>
-          <w:sz w:val="23"/>
-          <w:szCs w:val="23"/>
-        </w:rPr>
-      </w:pPr>
-      <w:r>
-        <w:rPr>
-          <w:sz w:val="23"/>
-          <w:szCs w:val="23"/>
+          <w:rFonts w:asciiTheme="minorHAnsi" w:hAnsiTheme="minorHAnsi" w:cstheme="minorHAnsi"/>
+        </w:rPr>
+      </w:pPr>
+      <w:r>
+        <w:rPr>
+          <w:rFonts w:asciiTheme="minorHAnsi" w:hAnsiTheme="minorHAnsi" w:cstheme="minorHAnsi"/>
         </w:rPr>
         <w:t>Sebastián García Valencia</w:t>
       </w:r>
@@ -43,14 +43,12 @@
         <w:pStyle w:val="Default"/>
         <w:jc w:val="center"/>
         <w:rPr>
-          <w:sz w:val="23"/>
-          <w:szCs w:val="23"/>
-        </w:rPr>
-      </w:pPr>
-      <w:r>
-        <w:rPr>
-          <w:sz w:val="23"/>
-          <w:szCs w:val="23"/>
+          <w:rFonts w:asciiTheme="minorHAnsi" w:hAnsiTheme="minorHAnsi" w:cstheme="minorHAnsi"/>
+        </w:rPr>
+      </w:pPr>
+      <w:r>
+        <w:rPr>
+          <w:rFonts w:asciiTheme="minorHAnsi" w:hAnsiTheme="minorHAnsi" w:cstheme="minorHAnsi"/>
         </w:rPr>
         <w:t>Estudiante Ingeniería de Sistemas</w:t>
       </w:r>
@@ -60,14 +58,12 @@
         <w:pStyle w:val="Default"/>
         <w:jc w:val="center"/>
         <w:rPr>
-          <w:sz w:val="23"/>
-          <w:szCs w:val="23"/>
-        </w:rPr>
-      </w:pPr>
-      <w:r>
-        <w:rPr>
-          <w:sz w:val="23"/>
-          <w:szCs w:val="23"/>
+          <w:rFonts w:asciiTheme="minorHAnsi" w:hAnsiTheme="minorHAnsi" w:cstheme="minorHAnsi"/>
+        </w:rPr>
+      </w:pPr>
+      <w:r>
+        <w:rPr>
+          <w:rFonts w:asciiTheme="minorHAnsi" w:hAnsiTheme="minorHAnsi" w:cstheme="minorHAnsi"/>
         </w:rPr>
         <w:t>Universidad EAFIT</w:t>
       </w:r>
@@ -76,85 +72,120 @@
       <w:pPr>
         <w:jc w:val="center"/>
         <w:rPr>
-          <w:sz w:val="23"/>
-          <w:szCs w:val="23"/>
-        </w:rPr>
-      </w:pPr>
-      <w:r>
-        <w:rPr>
-          <w:sz w:val="23"/>
-          <w:szCs w:val="23"/>
+          <w:rFonts w:asciiTheme="minorHAnsi" w:hAnsiTheme="minorHAnsi" w:cstheme="minorHAnsi"/>
+          <w:sz w:val="24"/>
+          <w:szCs w:val="24"/>
+        </w:rPr>
+      </w:pPr>
+      <w:r>
+        <w:rPr>
+          <w:rFonts w:asciiTheme="minorHAnsi" w:hAnsiTheme="minorHAnsi" w:cstheme="minorHAnsi"/>
+          <w:sz w:val="24"/>
+          <w:szCs w:val="24"/>
         </w:rPr>
         <w:t>Medellín, Colombia, Suramérica</w:t>
       </w:r>
     </w:p>
-    <w:p/>
-    <w:p/>
-    <w:p>
-      <w:pPr>
-        <w:rPr>
-          <w:rFonts w:asciiTheme="minorHAnsi" w:hAnsiTheme="minorHAnsi"/>
-          <w:b/>
-        </w:rPr>
-      </w:pPr>
-      <w:r>
-        <w:rPr>
-          <w:rFonts w:asciiTheme="minorHAnsi" w:hAnsiTheme="minorHAnsi"/>
-          <w:b/>
-        </w:rPr>
+    <w:p>
+      <w:pPr>
+        <w:rPr>
+          <w:rFonts w:asciiTheme="minorHAnsi" w:hAnsiTheme="minorHAnsi" w:cstheme="minorHAnsi"/>
+          <w:sz w:val="24"/>
+          <w:szCs w:val="24"/>
+        </w:rPr>
+      </w:pPr>
+    </w:p>
+    <w:p>
+      <w:pPr>
+        <w:rPr>
+          <w:rFonts w:asciiTheme="minorHAnsi" w:hAnsiTheme="minorHAnsi" w:cstheme="minorHAnsi"/>
+          <w:sz w:val="24"/>
+          <w:szCs w:val="24"/>
+        </w:rPr>
+      </w:pPr>
+    </w:p>
+    <w:p>
+      <w:pPr>
+        <w:rPr>
+          <w:rFonts w:asciiTheme="minorHAnsi" w:hAnsiTheme="minorHAnsi" w:cstheme="minorHAnsi"/>
+          <w:b/>
+          <w:sz w:val="24"/>
+          <w:szCs w:val="24"/>
+        </w:rPr>
+        <w:sectPr>
+          <w:pgSz w:w="12240" w:h="15840"/>
+          <w:pgMar w:top="1417" w:right="1701" w:bottom="1417" w:left="1701" w:header="708" w:footer="708" w:gutter="0"/>
+          <w:cols w:space="708"/>
+          <w:docGrid w:linePitch="360"/>
+        </w:sectPr>
+      </w:pPr>
+    </w:p>
+    <w:p>
+      <w:pPr>
+        <w:rPr>
+          <w:rFonts w:asciiTheme="minorHAnsi" w:hAnsiTheme="minorHAnsi" w:cstheme="minorHAnsi"/>
+          <w:b/>
+          <w:sz w:val="24"/>
+          <w:szCs w:val="24"/>
+        </w:rPr>
+      </w:pPr>
+      <w:r>
+        <w:rPr>
+          <w:rFonts w:asciiTheme="minorHAnsi" w:hAnsiTheme="minorHAnsi" w:cstheme="minorHAnsi"/>
+          <w:b/>
+          <w:sz w:val="24"/>
+          <w:szCs w:val="24"/>
+        </w:rPr>
+        <w:lastRenderedPageBreak/>
         <w:t>Resumen</w:t>
       </w:r>
     </w:p>
     <w:p>
       <w:pPr>
         <w:rPr>
-          <w:rFonts w:asciiTheme="minorHAnsi" w:hAnsiTheme="minorHAnsi"/>
-        </w:rPr>
-      </w:pPr>
-      <w:r>
-        <w:rPr>
-          <w:rFonts w:asciiTheme="minorHAnsi" w:hAnsiTheme="minorHAnsi"/>
+          <w:rFonts w:asciiTheme="minorHAnsi" w:hAnsiTheme="minorHAnsi" w:cstheme="minorHAnsi"/>
+          <w:sz w:val="24"/>
+          <w:szCs w:val="24"/>
+        </w:rPr>
+      </w:pPr>
+      <w:r>
+        <w:rPr>
+          <w:rFonts w:asciiTheme="minorHAnsi" w:hAnsiTheme="minorHAnsi" w:cstheme="minorHAnsi"/>
+          <w:sz w:val="24"/>
+          <w:szCs w:val="24"/>
         </w:rPr>
         <w:t xml:space="preserve">El presente documento contiene el </w:t>
       </w:r>
-      <w:proofErr w:type="spellStart"/>
-      <w:r>
-        <w:rPr>
-          <w:rFonts w:asciiTheme="minorHAnsi" w:hAnsiTheme="minorHAnsi"/>
-        </w:rPr>
-        <w:t>anilisis</w:t>
-      </w:r>
-      <w:proofErr w:type="spellEnd"/>
-      <w:r>
-        <w:rPr>
-          <w:rFonts w:asciiTheme="minorHAnsi" w:hAnsiTheme="minorHAnsi"/>
-        </w:rPr>
-        <w:t xml:space="preserve"> y diseño de un </w:t>
-      </w:r>
-      <w:proofErr w:type="spellStart"/>
-      <w:r>
-        <w:rPr>
-          <w:rFonts w:asciiTheme="minorHAnsi" w:hAnsiTheme="minorHAnsi"/>
-        </w:rPr>
-        <w:t>triqui</w:t>
-      </w:r>
-      <w:proofErr w:type="spellEnd"/>
-      <w:r>
-        <w:rPr>
-          <w:rFonts w:asciiTheme="minorHAnsi" w:hAnsiTheme="minorHAnsi"/>
-        </w:rPr>
-        <w:t xml:space="preserve"> distribuido bajo arquitectura P2P.</w:t>
-      </w:r>
-    </w:p>
-    <w:p>
-      <w:pPr>
-        <w:rPr>
-          <w:rFonts w:asciiTheme="minorHAnsi" w:hAnsiTheme="minorHAnsi"/>
-        </w:rPr>
-      </w:pPr>
-      <w:r>
-        <w:rPr>
-          <w:rFonts w:asciiTheme="minorHAnsi" w:hAnsiTheme="minorHAnsi"/>
+      <w:r>
+        <w:rPr>
+          <w:rFonts w:asciiTheme="minorHAnsi" w:hAnsiTheme="minorHAnsi" w:cstheme="minorHAnsi"/>
+          <w:sz w:val="24"/>
+          <w:szCs w:val="24"/>
+        </w:rPr>
+        <w:t>análisis</w:t>
+      </w:r>
+      <w:r>
+        <w:rPr>
+          <w:rFonts w:asciiTheme="minorHAnsi" w:hAnsiTheme="minorHAnsi" w:cstheme="minorHAnsi"/>
+          <w:sz w:val="24"/>
+          <w:szCs w:val="24"/>
+        </w:rPr>
+        <w:t xml:space="preserve"> y diseño de un triqui distribuido bajo arquitectura P2P.</w:t>
+      </w:r>
+    </w:p>
+    <w:p>
+      <w:pPr>
+        <w:rPr>
+          <w:rFonts w:asciiTheme="minorHAnsi" w:hAnsiTheme="minorHAnsi" w:cstheme="minorHAnsi"/>
+          <w:sz w:val="24"/>
+          <w:szCs w:val="24"/>
+        </w:rPr>
+      </w:pPr>
+      <w:r>
+        <w:rPr>
+          <w:rFonts w:asciiTheme="minorHAnsi" w:hAnsiTheme="minorHAnsi" w:cstheme="minorHAnsi"/>
+          <w:sz w:val="24"/>
+          <w:szCs w:val="24"/>
         </w:rPr>
         <w:t xml:space="preserve"> </w:t>
       </w:r>
@@ -162,14 +193,18 @@
     <w:p>
       <w:pPr>
         <w:rPr>
-          <w:rFonts w:asciiTheme="minorHAnsi" w:hAnsiTheme="minorHAnsi"/>
-          <w:b/>
-        </w:rPr>
-      </w:pPr>
-      <w:r>
-        <w:rPr>
-          <w:rFonts w:asciiTheme="minorHAnsi" w:hAnsiTheme="minorHAnsi"/>
-          <w:b/>
+          <w:rFonts w:asciiTheme="minorHAnsi" w:hAnsiTheme="minorHAnsi" w:cstheme="minorHAnsi"/>
+          <w:b/>
+          <w:sz w:val="24"/>
+          <w:szCs w:val="24"/>
+        </w:rPr>
+      </w:pPr>
+      <w:r>
+        <w:rPr>
+          <w:rFonts w:asciiTheme="minorHAnsi" w:hAnsiTheme="minorHAnsi" w:cstheme="minorHAnsi"/>
+          <w:b/>
+          <w:sz w:val="24"/>
+          <w:szCs w:val="24"/>
         </w:rPr>
         <w:t>Palabras clave.</w:t>
       </w:r>
@@ -177,34 +212,42 @@
     <w:p>
       <w:pPr>
         <w:rPr>
-          <w:rFonts w:asciiTheme="minorHAnsi" w:hAnsiTheme="minorHAnsi"/>
-        </w:rPr>
-      </w:pPr>
-      <w:r>
-        <w:rPr>
-          <w:rFonts w:asciiTheme="minorHAnsi" w:hAnsiTheme="minorHAnsi"/>
-        </w:rPr>
-        <w:t xml:space="preserve">Sistema distribuido, P2P, </w:t>
-      </w:r>
-      <w:proofErr w:type="spellStart"/>
-      <w:r>
-        <w:rPr>
-          <w:rFonts w:asciiTheme="minorHAnsi" w:hAnsiTheme="minorHAnsi"/>
-        </w:rPr>
-        <w:t>triqui</w:t>
-      </w:r>
-      <w:proofErr w:type="spellEnd"/>
-      <w:r>
-        <w:rPr>
-          <w:rFonts w:asciiTheme="minorHAnsi" w:hAnsiTheme="minorHAnsi"/>
-        </w:rPr>
-        <w:t>, java, RMI.</w:t>
-      </w:r>
-    </w:p>
-    <w:p>
-      <w:pPr>
-        <w:rPr>
-          <w:rFonts w:asciiTheme="minorHAnsi" w:hAnsiTheme="minorHAnsi"/>
+          <w:rFonts w:asciiTheme="minorHAnsi" w:hAnsiTheme="minorHAnsi" w:cstheme="minorHAnsi"/>
+          <w:sz w:val="24"/>
+          <w:szCs w:val="24"/>
+        </w:rPr>
+      </w:pPr>
+      <w:r>
+        <w:rPr>
+          <w:rFonts w:asciiTheme="minorHAnsi" w:hAnsiTheme="minorHAnsi" w:cstheme="minorHAnsi"/>
+          <w:sz w:val="24"/>
+          <w:szCs w:val="24"/>
+        </w:rPr>
+        <w:t>Sistema distribuido, P2P, triqui, java, RMI</w:t>
+      </w:r>
+      <w:r>
+        <w:rPr>
+          <w:rFonts w:asciiTheme="minorHAnsi" w:hAnsiTheme="minorHAnsi" w:cstheme="minorHAnsi"/>
+          <w:sz w:val="24"/>
+          <w:szCs w:val="24"/>
+        </w:rPr>
+        <w:t>, sockets</w:t>
+      </w:r>
+      <w:r>
+        <w:rPr>
+          <w:rFonts w:asciiTheme="minorHAnsi" w:hAnsiTheme="minorHAnsi" w:cstheme="minorHAnsi"/>
+          <w:sz w:val="24"/>
+          <w:szCs w:val="24"/>
+        </w:rPr>
+        <w:t>.</w:t>
+      </w:r>
+    </w:p>
+    <w:p>
+      <w:pPr>
+        <w:rPr>
+          <w:rFonts w:asciiTheme="minorHAnsi" w:hAnsiTheme="minorHAnsi" w:cstheme="minorHAnsi"/>
+          <w:sz w:val="24"/>
+          <w:szCs w:val="24"/>
         </w:rPr>
       </w:pPr>
     </w:p>
@@ -216,142 +259,104 @@
           <w:numId w:val="1"/>
         </w:numPr>
         <w:rPr>
-          <w:rFonts w:asciiTheme="minorHAnsi" w:hAnsiTheme="minorHAnsi"/>
-          <w:b/>
-        </w:rPr>
-      </w:pPr>
-      <w:r>
-        <w:rPr>
-          <w:rFonts w:asciiTheme="minorHAnsi" w:hAnsiTheme="minorHAnsi"/>
-          <w:b/>
-        </w:rPr>
-        <w:t>Funcionamiento</w:t>
-      </w:r>
-      <w:r>
-        <w:rPr>
-          <w:rFonts w:asciiTheme="minorHAnsi" w:hAnsiTheme="minorHAnsi"/>
-          <w:b/>
-        </w:rPr>
-        <w:t>.</w:t>
-      </w:r>
-    </w:p>
-    <w:p>
-      <w:pPr>
-        <w:rPr>
-          <w:rFonts w:asciiTheme="minorHAnsi" w:hAnsiTheme="minorHAnsi"/>
-          <w:b/>
-        </w:rPr>
-      </w:pPr>
-    </w:p>
-    <w:p>
-      <w:pPr>
-        <w:rPr>
-          <w:rFonts w:asciiTheme="minorHAnsi" w:hAnsiTheme="minorHAnsi"/>
-          <w:b/>
-        </w:rPr>
-      </w:pPr>
-      <w:r>
-        <w:rPr>
-          <w:rFonts w:asciiTheme="minorHAnsi" w:hAnsiTheme="minorHAnsi"/>
-          <w:b/>
-        </w:rPr>
-        <w:t>Cambio para jugadores separados</w:t>
-      </w:r>
-    </w:p>
-    <w:p>
-      <w:pPr>
-        <w:rPr>
-          <w:rFonts w:asciiTheme="minorHAnsi" w:hAnsiTheme="minorHAnsi"/>
-          <w:b/>
-        </w:rPr>
-      </w:pPr>
-    </w:p>
-    <w:p>
-      <w:pPr>
-        <w:rPr>
-          <w:rFonts w:asciiTheme="minorHAnsi" w:hAnsiTheme="minorHAnsi"/>
-          <w:b/>
-        </w:rPr>
-      </w:pPr>
-    </w:p>
-    <w:p>
-      <w:pPr>
-        <w:rPr>
-          <w:rFonts w:asciiTheme="minorHAnsi" w:hAnsiTheme="minorHAnsi"/>
-          <w:b/>
-        </w:rPr>
-      </w:pPr>
-    </w:p>
-    <w:p>
-      <w:pPr>
-        <w:rPr>
-          <w:rFonts w:asciiTheme="minorHAnsi" w:hAnsiTheme="minorHAnsi"/>
-          <w:b/>
-        </w:rPr>
-      </w:pPr>
-      <w:r>
-        <w:rPr>
-          <w:rFonts w:asciiTheme="minorHAnsi" w:hAnsiTheme="minorHAnsi"/>
-          <w:b/>
-        </w:rPr>
-        <w:t>Enlace repositorio GIT</w:t>
-      </w:r>
-    </w:p>
-    <w:p>
-      <w:pPr>
-        <w:rPr>
-          <w:rFonts w:asciiTheme="minorHAnsi" w:hAnsiTheme="minorHAnsi"/>
-          <w:b/>
-        </w:rPr>
-      </w:pPr>
-    </w:p>
-    <w:p>
-      <w:pPr>
-        <w:rPr>
-          <w:rFonts w:asciiTheme="minorHAnsi" w:hAnsiTheme="minorHAnsi"/>
-          <w:b/>
-        </w:rPr>
-      </w:pPr>
-      <w:hyperlink r:id="rId5" w:history="1">
-        <w:r>
-          <w:rPr>
-            <w:rStyle w:val="Hipervnculo"/>
-            <w:rFonts w:asciiTheme="minorHAnsi" w:hAnsiTheme="minorHAnsi"/>
-            <w:b/>
-          </w:rPr>
-          <w:t>https://bitbucket.org/sebasgverde/r</w:t>
-        </w:r>
-        <w:r>
-          <w:rPr>
-            <w:rStyle w:val="Hipervnculo"/>
-            <w:rFonts w:asciiTheme="minorHAnsi" w:hAnsiTheme="minorHAnsi"/>
-            <w:b/>
-          </w:rPr>
-          <w:t>e</w:t>
-        </w:r>
-        <w:r>
-          <w:rPr>
-            <w:rStyle w:val="Hipervnculo"/>
-            <w:rFonts w:asciiTheme="minorHAnsi" w:hAnsiTheme="minorHAnsi"/>
-            <w:b/>
-          </w:rPr>
-          <w:t>to2toptelematica</w:t>
-        </w:r>
-      </w:hyperlink>
-    </w:p>
-    <w:p>
-      <w:pPr>
-        <w:rPr>
-          <w:rFonts w:asciiTheme="minorHAnsi" w:hAnsiTheme="minorHAnsi"/>
-          <w:b/>
-        </w:rPr>
-      </w:pPr>
-    </w:p>
-    <w:p>
-      <w:pPr>
-        <w:rPr>
-          <w:rFonts w:asciiTheme="minorHAnsi" w:hAnsiTheme="minorHAnsi"/>
-          <w:b/>
+          <w:rFonts w:asciiTheme="minorHAnsi" w:hAnsiTheme="minorHAnsi" w:cstheme="minorHAnsi"/>
+          <w:b/>
+          <w:sz w:val="24"/>
+          <w:szCs w:val="24"/>
+        </w:rPr>
+      </w:pPr>
+      <w:r>
+        <w:rPr>
+          <w:rFonts w:asciiTheme="minorHAnsi" w:hAnsiTheme="minorHAnsi" w:cstheme="minorHAnsi"/>
+          <w:b/>
+          <w:sz w:val="24"/>
+          <w:szCs w:val="24"/>
+        </w:rPr>
+        <w:t>Introducción</w:t>
+      </w:r>
+    </w:p>
+    <w:p>
+      <w:pPr>
+        <w:rPr>
+          <w:rFonts w:asciiTheme="minorHAnsi" w:hAnsiTheme="minorHAnsi" w:cstheme="minorHAnsi"/>
+          <w:b/>
+          <w:sz w:val="24"/>
+          <w:szCs w:val="24"/>
+        </w:rPr>
+      </w:pPr>
+    </w:p>
+    <w:p>
+      <w:pPr>
+        <w:rPr>
+          <w:rFonts w:asciiTheme="minorHAnsi" w:hAnsiTheme="minorHAnsi" w:cstheme="minorHAnsi"/>
+          <w:sz w:val="24"/>
+          <w:szCs w:val="24"/>
+        </w:rPr>
+      </w:pPr>
+      <w:r>
+        <w:rPr>
+          <w:rFonts w:asciiTheme="minorHAnsi" w:hAnsiTheme="minorHAnsi" w:cstheme="minorHAnsi"/>
+          <w:sz w:val="24"/>
+          <w:szCs w:val="24"/>
+        </w:rPr>
+        <w:t xml:space="preserve">En el presente trabajo se pretende evolucionar un sistema preexistente con el objetivo de darle nuevas funcionalidades. Partiendo de un triqui que funciona por sockets en </w:t>
+      </w:r>
+      <w:r>
+        <w:rPr>
+          <w:rFonts w:asciiTheme="minorHAnsi" w:hAnsiTheme="minorHAnsi" w:cstheme="minorHAnsi"/>
+          <w:sz w:val="24"/>
+          <w:szCs w:val="24"/>
+        </w:rPr>
+        <w:t>un modelo</w:t>
+      </w:r>
+      <w:r>
+        <w:rPr>
+          <w:rFonts w:asciiTheme="minorHAnsi" w:hAnsiTheme="minorHAnsi" w:cstheme="minorHAnsi"/>
+          <w:sz w:val="24"/>
+          <w:szCs w:val="24"/>
+        </w:rPr>
+        <w:t xml:space="preserve"> cliente servidor, se pretende llegar a </w:t>
+      </w:r>
+      <w:r>
+        <w:rPr>
+          <w:rFonts w:asciiTheme="minorHAnsi" w:hAnsiTheme="minorHAnsi" w:cstheme="minorHAnsi"/>
+          <w:sz w:val="24"/>
+          <w:szCs w:val="24"/>
+        </w:rPr>
+        <w:t>unas arquitecturas p2p en la cual los jugadores son concurrentes</w:t>
+      </w:r>
+      <w:r>
+        <w:rPr>
+          <w:rFonts w:asciiTheme="minorHAnsi" w:hAnsiTheme="minorHAnsi" w:cstheme="minorHAnsi"/>
+          <w:sz w:val="24"/>
+          <w:szCs w:val="24"/>
+        </w:rPr>
+        <w:t xml:space="preserve"> y pueden</w:t>
+      </w:r>
+      <w:r>
+        <w:rPr>
+          <w:rFonts w:asciiTheme="minorHAnsi" w:hAnsiTheme="minorHAnsi" w:cstheme="minorHAnsi"/>
+          <w:sz w:val="24"/>
+          <w:szCs w:val="24"/>
+        </w:rPr>
+        <w:t xml:space="preserve"> </w:t>
+      </w:r>
+      <w:r>
+        <w:rPr>
+          <w:rFonts w:asciiTheme="minorHAnsi" w:hAnsiTheme="minorHAnsi" w:cstheme="minorHAnsi"/>
+          <w:sz w:val="24"/>
+          <w:szCs w:val="24"/>
+        </w:rPr>
+        <w:t>jugar desde diferentes maquinas.</w:t>
+      </w:r>
+    </w:p>
+    <w:p>
+      <w:pPr>
+        <w:rPr>
+          <w:rFonts w:asciiTheme="minorHAnsi" w:hAnsiTheme="minorHAnsi" w:cstheme="minorHAnsi"/>
+          <w:b/>
+          <w:sz w:val="24"/>
+          <w:szCs w:val="24"/>
         </w:rPr>
       </w:pPr>
     </w:p>
@@ -362,60 +367,1768 @@
           <w:ilvl w:val="0"/>
           <w:numId w:val="1"/>
         </w:numPr>
-        <w:rPr>
-          <w:rFonts w:asciiTheme="minorHAnsi" w:hAnsiTheme="minorHAnsi"/>
-          <w:b/>
-        </w:rPr>
-      </w:pPr>
-      <w:r>
-        <w:rPr>
-          <w:rFonts w:asciiTheme="minorHAnsi" w:hAnsiTheme="minorHAnsi"/>
-          <w:b/>
-        </w:rPr>
-        <w:t>Bibliografía.</w:t>
-      </w:r>
-    </w:p>
-    <w:p>
-      <w:pPr>
-        <w:rPr>
-          <w:rFonts w:asciiTheme="minorHAnsi" w:hAnsiTheme="minorHAnsi"/>
-          <w:b/>
-        </w:rPr>
-      </w:pPr>
-    </w:p>
-    <w:p>
-      <w:hyperlink r:id="rId6" w:history="1">
+        <w:autoSpaceDE w:val="0"/>
+        <w:autoSpaceDN w:val="0"/>
+        <w:adjustRightInd w:val="0"/>
+        <w:spacing w:line="240" w:lineRule="auto"/>
+        <w:rPr>
+          <w:rFonts w:asciiTheme="minorHAnsi" w:eastAsiaTheme="minorHAnsi" w:hAnsiTheme="minorHAnsi" w:cstheme="minorHAnsi"/>
+          <w:b/>
+          <w:bCs/>
+          <w:color w:val="auto"/>
+          <w:sz w:val="24"/>
+          <w:szCs w:val="24"/>
+          <w:lang w:val="es-CO" w:eastAsia="en-US"/>
+        </w:rPr>
+      </w:pPr>
+      <w:r>
+        <w:rPr>
+          <w:rFonts w:asciiTheme="minorHAnsi" w:eastAsiaTheme="minorHAnsi" w:hAnsiTheme="minorHAnsi" w:cstheme="minorHAnsi"/>
+          <w:b/>
+          <w:bCs/>
+          <w:color w:val="auto"/>
+          <w:sz w:val="24"/>
+          <w:szCs w:val="24"/>
+          <w:lang w:val="es-CO" w:eastAsia="en-US"/>
+        </w:rPr>
+        <w:t>Requerimientos del Reto2:</w:t>
+      </w:r>
+    </w:p>
+    <w:p>
+      <w:pPr>
+        <w:autoSpaceDE w:val="0"/>
+        <w:autoSpaceDN w:val="0"/>
+        <w:adjustRightInd w:val="0"/>
+        <w:spacing w:line="240" w:lineRule="auto"/>
+        <w:rPr>
+          <w:rFonts w:asciiTheme="minorHAnsi" w:eastAsiaTheme="minorHAnsi" w:hAnsiTheme="minorHAnsi" w:cstheme="minorHAnsi"/>
+          <w:sz w:val="24"/>
+          <w:szCs w:val="24"/>
+          <w:lang w:val="es-CO" w:eastAsia="en-US"/>
+        </w:rPr>
+      </w:pPr>
+      <w:r>
+        <w:rPr>
+          <w:rFonts w:asciiTheme="minorHAnsi" w:eastAsiaTheme="minorHAnsi" w:hAnsiTheme="minorHAnsi" w:cstheme="minorHAnsi"/>
+          <w:sz w:val="24"/>
+          <w:szCs w:val="24"/>
+          <w:lang w:val="es-CO" w:eastAsia="en-US"/>
+        </w:rPr>
+        <w:t>A continuación se presenta los requerimientos del reto 2, los cuales se sintetizan en los siguientes 3:</w:t>
+      </w:r>
+    </w:p>
+    <w:p>
+      <w:pPr>
+        <w:autoSpaceDE w:val="0"/>
+        <w:autoSpaceDN w:val="0"/>
+        <w:adjustRightInd w:val="0"/>
+        <w:spacing w:line="240" w:lineRule="auto"/>
+        <w:rPr>
+          <w:rFonts w:asciiTheme="minorHAnsi" w:eastAsiaTheme="minorHAnsi" w:hAnsiTheme="minorHAnsi" w:cstheme="minorHAnsi"/>
+          <w:sz w:val="24"/>
+          <w:szCs w:val="24"/>
+          <w:lang w:val="es-CO" w:eastAsia="en-US"/>
+        </w:rPr>
+      </w:pPr>
+    </w:p>
+    <w:p>
+      <w:pPr>
+        <w:autoSpaceDE w:val="0"/>
+        <w:autoSpaceDN w:val="0"/>
+        <w:adjustRightInd w:val="0"/>
+        <w:spacing w:line="240" w:lineRule="auto"/>
+        <w:ind w:left="708"/>
+        <w:rPr>
+          <w:rFonts w:asciiTheme="minorHAnsi" w:eastAsiaTheme="minorHAnsi" w:hAnsiTheme="minorHAnsi" w:cstheme="minorHAnsi"/>
+          <w:sz w:val="24"/>
+          <w:szCs w:val="24"/>
+          <w:lang w:val="es-CO" w:eastAsia="en-US"/>
+        </w:rPr>
+      </w:pPr>
+      <w:r>
+        <w:rPr>
+          <w:rFonts w:asciiTheme="minorHAnsi" w:eastAsiaTheme="minorHAnsi" w:hAnsiTheme="minorHAnsi" w:cstheme="minorHAnsi"/>
+          <w:sz w:val="24"/>
+          <w:szCs w:val="24"/>
+          <w:lang w:val="es-CO" w:eastAsia="en-US"/>
+        </w:rPr>
+        <w:t xml:space="preserve">1. El Servidor debe atender a los diferentes clientes en modo concurrente, es decir, que permita atender varios juegos </w:t>
+      </w:r>
+      <w:r>
+        <w:rPr>
+          <w:rFonts w:asciiTheme="minorHAnsi" w:eastAsiaTheme="minorHAnsi" w:hAnsiTheme="minorHAnsi" w:cstheme="minorHAnsi"/>
+          <w:sz w:val="24"/>
+          <w:szCs w:val="24"/>
+          <w:lang w:val="es-CO" w:eastAsia="en-US"/>
+        </w:rPr>
+        <w:t>simultáneamente</w:t>
+      </w:r>
+      <w:r>
+        <w:rPr>
+          <w:rFonts w:asciiTheme="minorHAnsi" w:eastAsiaTheme="minorHAnsi" w:hAnsiTheme="minorHAnsi" w:cstheme="minorHAnsi"/>
+          <w:sz w:val="24"/>
+          <w:szCs w:val="24"/>
+          <w:lang w:val="es-CO" w:eastAsia="en-US"/>
+        </w:rPr>
+        <w:t xml:space="preserve"> varias sesiones de juego remotas.</w:t>
+      </w:r>
+    </w:p>
+    <w:p>
+      <w:pPr>
+        <w:autoSpaceDE w:val="0"/>
+        <w:autoSpaceDN w:val="0"/>
+        <w:adjustRightInd w:val="0"/>
+        <w:spacing w:line="240" w:lineRule="auto"/>
+        <w:ind w:left="708"/>
+        <w:rPr>
+          <w:rFonts w:asciiTheme="minorHAnsi" w:eastAsiaTheme="minorHAnsi" w:hAnsiTheme="minorHAnsi" w:cstheme="minorHAnsi"/>
+          <w:sz w:val="24"/>
+          <w:szCs w:val="24"/>
+          <w:lang w:val="es-CO" w:eastAsia="en-US"/>
+        </w:rPr>
+      </w:pPr>
+    </w:p>
+    <w:p>
+      <w:pPr>
+        <w:autoSpaceDE w:val="0"/>
+        <w:autoSpaceDN w:val="0"/>
+        <w:adjustRightInd w:val="0"/>
+        <w:spacing w:line="240" w:lineRule="auto"/>
+        <w:ind w:left="708"/>
+        <w:rPr>
+          <w:rFonts w:asciiTheme="minorHAnsi" w:eastAsiaTheme="minorHAnsi" w:hAnsiTheme="minorHAnsi" w:cstheme="minorHAnsi"/>
+          <w:sz w:val="24"/>
+          <w:szCs w:val="24"/>
+          <w:lang w:val="es-CO" w:eastAsia="en-US"/>
+        </w:rPr>
+      </w:pPr>
+      <w:r>
+        <w:rPr>
+          <w:rFonts w:asciiTheme="minorHAnsi" w:eastAsiaTheme="minorHAnsi" w:hAnsiTheme="minorHAnsi" w:cstheme="minorHAnsi"/>
+          <w:sz w:val="24"/>
+          <w:szCs w:val="24"/>
+          <w:lang w:val="es-CO" w:eastAsia="en-US"/>
+        </w:rPr>
+        <w:t>2. Realizar una modificación al diseño e implementación que permita a los 2 jugadores, ESTAR EN DOS CLIENTES O MAQUINAS DISTRIBUIDAS. Es decir, ya el TriquiPlayer solo conecta a un Jugador. Esto implica, que se deben adicionar funcionalidades al servidor para que permita GESTIONAR la conexión y los juegos entre los JUGADORES distribuidos. Este</w:t>
+      </w:r>
+    </w:p>
+    <w:p>
+      <w:pPr>
+        <w:autoSpaceDE w:val="0"/>
+        <w:autoSpaceDN w:val="0"/>
+        <w:adjustRightInd w:val="0"/>
+        <w:spacing w:line="240" w:lineRule="auto"/>
+        <w:ind w:left="708"/>
+        <w:rPr>
+          <w:rFonts w:asciiTheme="minorHAnsi" w:eastAsiaTheme="minorHAnsi" w:hAnsiTheme="minorHAnsi" w:cstheme="minorHAnsi"/>
+          <w:sz w:val="24"/>
+          <w:szCs w:val="24"/>
+          <w:lang w:val="es-CO" w:eastAsia="en-US"/>
+        </w:rPr>
+      </w:pPr>
+      <w:r>
+        <w:rPr>
+          <w:rFonts w:asciiTheme="minorHAnsi" w:eastAsiaTheme="minorHAnsi" w:hAnsiTheme="minorHAnsi" w:cstheme="minorHAnsi"/>
+          <w:sz w:val="24"/>
+          <w:szCs w:val="24"/>
+          <w:lang w:val="es-CO" w:eastAsia="en-US"/>
+        </w:rPr>
+        <w:t>requerimiento es nuevo, y no existía en las versiones 1 y 2 del Triqui.</w:t>
+      </w:r>
+    </w:p>
+    <w:p>
+      <w:pPr>
+        <w:autoSpaceDE w:val="0"/>
+        <w:autoSpaceDN w:val="0"/>
+        <w:adjustRightInd w:val="0"/>
+        <w:spacing w:line="240" w:lineRule="auto"/>
+        <w:ind w:left="708"/>
+        <w:rPr>
+          <w:rFonts w:asciiTheme="minorHAnsi" w:eastAsiaTheme="minorHAnsi" w:hAnsiTheme="minorHAnsi" w:cstheme="minorHAnsi"/>
+          <w:sz w:val="24"/>
+          <w:szCs w:val="24"/>
+          <w:lang w:val="es-CO" w:eastAsia="en-US"/>
+        </w:rPr>
+      </w:pPr>
+    </w:p>
+    <w:p>
+      <w:pPr>
+        <w:autoSpaceDE w:val="0"/>
+        <w:autoSpaceDN w:val="0"/>
+        <w:adjustRightInd w:val="0"/>
+        <w:spacing w:line="240" w:lineRule="auto"/>
+        <w:ind w:left="708"/>
+        <w:rPr>
+          <w:rFonts w:asciiTheme="minorHAnsi" w:eastAsiaTheme="minorHAnsi" w:hAnsiTheme="minorHAnsi" w:cstheme="minorHAnsi"/>
+          <w:sz w:val="24"/>
+          <w:szCs w:val="24"/>
+          <w:lang w:val="es-CO" w:eastAsia="en-US"/>
+        </w:rPr>
+      </w:pPr>
+      <w:r>
+        <w:rPr>
+          <w:rFonts w:asciiTheme="minorHAnsi" w:eastAsiaTheme="minorHAnsi" w:hAnsiTheme="minorHAnsi" w:cstheme="minorHAnsi"/>
+          <w:sz w:val="24"/>
+          <w:szCs w:val="24"/>
+          <w:lang w:val="es-CO" w:eastAsia="en-US"/>
+        </w:rPr>
+        <w:t>3. Realizar el diseño y la implementación en una arquitectura P2P, en la cual, el Cliente posea la lógica del juego, e implemente algún mecanismo para coordinar las acciones del juego (un solo juego, y los 2 clientes se conectan, uno local y el otro remoto. O dos juegos, los cuales deben</w:t>
+      </w:r>
+    </w:p>
+    <w:p>
+      <w:pPr>
+        <w:autoSpaceDE w:val="0"/>
+        <w:autoSpaceDN w:val="0"/>
+        <w:adjustRightInd w:val="0"/>
+        <w:spacing w:line="240" w:lineRule="auto"/>
+        <w:ind w:left="708"/>
+        <w:rPr>
+          <w:rFonts w:asciiTheme="minorHAnsi" w:eastAsiaTheme="minorHAnsi" w:hAnsiTheme="minorHAnsi" w:cstheme="minorHAnsi"/>
+          <w:color w:val="auto"/>
+          <w:sz w:val="24"/>
+          <w:szCs w:val="24"/>
+          <w:lang w:val="es-CO" w:eastAsia="en-US"/>
+        </w:rPr>
+      </w:pPr>
+      <w:r>
+        <w:rPr>
+          <w:rFonts w:asciiTheme="minorHAnsi" w:eastAsiaTheme="minorHAnsi" w:hAnsiTheme="minorHAnsi" w:cstheme="minorHAnsi"/>
+          <w:sz w:val="24"/>
+          <w:szCs w:val="24"/>
+          <w:lang w:val="es-CO" w:eastAsia="en-US"/>
+        </w:rPr>
+        <w:lastRenderedPageBreak/>
+        <w:t xml:space="preserve">coordinar las acciones). Se recomienda utilizar una arquitectura P2P híbrida basada en Servidor, en el cual se implementen los servicios de registro, búsqueda y localización de Clientes. La funcionalidad de los servicios </w:t>
+      </w:r>
+      <w:r>
+        <w:rPr>
+          <w:rFonts w:asciiTheme="minorHAnsi" w:eastAsiaTheme="minorHAnsi" w:hAnsiTheme="minorHAnsi" w:cstheme="minorHAnsi"/>
+          <w:color w:val="auto"/>
+          <w:sz w:val="24"/>
+          <w:szCs w:val="24"/>
+          <w:lang w:val="es-CO" w:eastAsia="en-US"/>
+        </w:rPr>
+        <w:t>ofrecidos por el Servidor DEBEN SER IMPLEMENTADOS POR INVOCACIÓN REMOTA, no por Sockets.</w:t>
+      </w:r>
+    </w:p>
+    <w:p>
+      <w:pPr>
+        <w:autoSpaceDE w:val="0"/>
+        <w:autoSpaceDN w:val="0"/>
+        <w:adjustRightInd w:val="0"/>
+        <w:spacing w:line="240" w:lineRule="auto"/>
+        <w:rPr>
+          <w:rFonts w:asciiTheme="minorHAnsi" w:eastAsiaTheme="minorHAnsi" w:hAnsiTheme="minorHAnsi" w:cstheme="minorHAnsi"/>
+          <w:color w:val="auto"/>
+          <w:sz w:val="24"/>
+          <w:szCs w:val="24"/>
+          <w:lang w:val="es-CO" w:eastAsia="en-US"/>
+        </w:rPr>
+      </w:pPr>
+    </w:p>
+    <w:p>
+      <w:pPr>
+        <w:pStyle w:val="Prrafodelista"/>
+        <w:numPr>
+          <w:ilvl w:val="0"/>
+          <w:numId w:val="1"/>
+        </w:numPr>
+        <w:autoSpaceDE w:val="0"/>
+        <w:autoSpaceDN w:val="0"/>
+        <w:adjustRightInd w:val="0"/>
+        <w:spacing w:line="240" w:lineRule="auto"/>
+        <w:rPr>
+          <w:rFonts w:asciiTheme="minorHAnsi" w:eastAsiaTheme="minorHAnsi" w:hAnsiTheme="minorHAnsi" w:cstheme="minorHAnsi"/>
+          <w:b/>
+          <w:color w:val="auto"/>
+          <w:sz w:val="24"/>
+          <w:szCs w:val="24"/>
+          <w:lang w:val="es-CO" w:eastAsia="en-US"/>
+        </w:rPr>
+      </w:pPr>
+      <w:r>
+        <w:rPr>
+          <w:rFonts w:asciiTheme="minorHAnsi" w:eastAsiaTheme="minorHAnsi" w:hAnsiTheme="minorHAnsi" w:cstheme="minorHAnsi"/>
+          <w:b/>
+          <w:color w:val="auto"/>
+          <w:sz w:val="24"/>
+          <w:szCs w:val="24"/>
+          <w:lang w:val="es-CO" w:eastAsia="en-US"/>
+        </w:rPr>
+        <w:t>Vista lógica</w:t>
+      </w:r>
+    </w:p>
+    <w:p>
+      <w:pPr>
+        <w:autoSpaceDE w:val="0"/>
+        <w:autoSpaceDN w:val="0"/>
+        <w:adjustRightInd w:val="0"/>
+        <w:spacing w:line="240" w:lineRule="auto"/>
+        <w:rPr>
+          <w:rFonts w:asciiTheme="minorHAnsi" w:eastAsiaTheme="minorHAnsi" w:hAnsiTheme="minorHAnsi" w:cstheme="minorHAnsi"/>
+          <w:color w:val="auto"/>
+          <w:sz w:val="24"/>
+          <w:szCs w:val="24"/>
+          <w:lang w:val="es-CO" w:eastAsia="en-US"/>
+        </w:rPr>
+      </w:pPr>
+      <w:r>
+        <w:rPr>
+          <w:rFonts w:asciiTheme="minorHAnsi" w:eastAsiaTheme="minorHAnsi" w:hAnsiTheme="minorHAnsi" w:cstheme="minorHAnsi"/>
+          <w:color w:val="auto"/>
+          <w:sz w:val="24"/>
+          <w:szCs w:val="24"/>
+          <w:lang w:val="es-CO" w:eastAsia="en-US"/>
+        </w:rPr>
+        <w:t xml:space="preserve">Como podemos observar el software se compone básicamente de dos grandes paquetes, el del servidor, donde se encuentra toda la funcionalidad a ser desplegada para poder invocar los métodos y obtener </w:t>
+      </w:r>
+      <w:r>
+        <w:rPr>
+          <w:rFonts w:asciiTheme="minorHAnsi" w:eastAsiaTheme="minorHAnsi" w:hAnsiTheme="minorHAnsi" w:cstheme="minorHAnsi"/>
+          <w:color w:val="auto"/>
+          <w:sz w:val="24"/>
+          <w:szCs w:val="24"/>
+          <w:lang w:val="es-CO" w:eastAsia="en-US"/>
+        </w:rPr>
+        <w:t>así</w:t>
+      </w:r>
+      <w:r>
+        <w:rPr>
+          <w:rFonts w:asciiTheme="minorHAnsi" w:eastAsiaTheme="minorHAnsi" w:hAnsiTheme="minorHAnsi" w:cstheme="minorHAnsi"/>
+          <w:color w:val="auto"/>
+          <w:sz w:val="24"/>
+          <w:szCs w:val="24"/>
+          <w:lang w:val="es-CO" w:eastAsia="en-US"/>
+        </w:rPr>
+        <w:t xml:space="preserve"> la información de los jugadores y por otro lado el de los peers, donde se gestiona el ingreso de usuarios, el decidir </w:t>
+      </w:r>
+      <w:r>
+        <w:rPr>
+          <w:rFonts w:asciiTheme="minorHAnsi" w:eastAsiaTheme="minorHAnsi" w:hAnsiTheme="minorHAnsi" w:cstheme="minorHAnsi"/>
+          <w:color w:val="auto"/>
+          <w:sz w:val="24"/>
+          <w:szCs w:val="24"/>
+          <w:lang w:val="es-CO" w:eastAsia="en-US"/>
+        </w:rPr>
+        <w:t>quién</w:t>
+      </w:r>
+      <w:r>
+        <w:rPr>
+          <w:rFonts w:asciiTheme="minorHAnsi" w:eastAsiaTheme="minorHAnsi" w:hAnsiTheme="minorHAnsi" w:cstheme="minorHAnsi"/>
+          <w:color w:val="auto"/>
+          <w:sz w:val="24"/>
+          <w:szCs w:val="24"/>
+          <w:lang w:val="es-CO" w:eastAsia="en-US"/>
+        </w:rPr>
+        <w:t xml:space="preserve"> tiene la lógica local y quien se apega a esta, etc.</w:t>
+      </w:r>
+    </w:p>
+    <w:p>
+      <w:pPr>
+        <w:autoSpaceDE w:val="0"/>
+        <w:autoSpaceDN w:val="0"/>
+        <w:adjustRightInd w:val="0"/>
+        <w:spacing w:line="240" w:lineRule="auto"/>
+        <w:rPr>
+          <w:rFonts w:asciiTheme="minorHAnsi" w:eastAsiaTheme="minorHAnsi" w:hAnsiTheme="minorHAnsi" w:cstheme="minorHAnsi"/>
+          <w:color w:val="FF0000"/>
+          <w:sz w:val="24"/>
+          <w:szCs w:val="24"/>
+          <w:lang w:val="es-CO" w:eastAsia="en-US"/>
+        </w:rPr>
+      </w:pPr>
+    </w:p>
+    <w:p>
+      <w:pPr>
+        <w:autoSpaceDE w:val="0"/>
+        <w:autoSpaceDN w:val="0"/>
+        <w:adjustRightInd w:val="0"/>
+        <w:spacing w:line="240" w:lineRule="auto"/>
+        <w:rPr>
+          <w:rFonts w:asciiTheme="minorHAnsi" w:eastAsiaTheme="minorHAnsi" w:hAnsiTheme="minorHAnsi" w:cstheme="minorHAnsi"/>
+          <w:color w:val="FF0000"/>
+          <w:sz w:val="24"/>
+          <w:szCs w:val="24"/>
+          <w:lang w:val="es-CO" w:eastAsia="en-US"/>
+        </w:rPr>
+      </w:pPr>
+      <w:r>
+        <w:rPr>
+          <w:rFonts w:asciiTheme="minorHAnsi" w:eastAsiaTheme="minorHAnsi" w:hAnsiTheme="minorHAnsi" w:cstheme="minorHAnsi"/>
+          <w:noProof/>
+          <w:color w:val="FF0000"/>
+          <w:sz w:val="24"/>
+          <w:szCs w:val="24"/>
+          <w:lang w:val="es-CO" w:eastAsia="es-CO"/>
+        </w:rPr>
+        <w:drawing>
+          <wp:inline distT="0" distB="0" distL="0" distR="0">
+            <wp:extent cx="5181600" cy="4336312"/>
+            <wp:effectExtent l="0" t="0" r="0" b="0"/>
+            <wp:docPr id="1" name="Imagen 1" descr="D:\Dropbox\EAFIT\Topicos Especiales en Telematica\reto 2\reto2Top\vistaLogica.png"/>
+            <wp:cNvGraphicFramePr>
+              <a:graphicFrameLocks xmlns:a="http://schemas.openxmlformats.org/drawingml/2006/main" noChangeAspect="1"/>
+            </wp:cNvGraphicFramePr>
+            <a:graphic xmlns:a="http://schemas.openxmlformats.org/drawingml/2006/main">
+              <a:graphicData uri="http://schemas.openxmlformats.org/drawingml/2006/picture">
+                <pic:pic xmlns:pic="http://schemas.openxmlformats.org/drawingml/2006/picture">
+                  <pic:nvPicPr>
+                    <pic:cNvPr id="0" name="Picture 1" descr="D:\Dropbox\EAFIT\Topicos Especiales en Telematica\reto 2\reto2Top\vistaLogica.png"/>
+                    <pic:cNvPicPr>
+                      <a:picLocks noChangeAspect="1" noChangeArrowheads="1"/>
+                    </pic:cNvPicPr>
+                  </pic:nvPicPr>
+                  <pic:blipFill>
+                    <a:blip r:embed="rId5" cstate="print"/>
+                    <a:srcRect b="16977"/>
+                    <a:stretch>
+                      <a:fillRect/>
+                    </a:stretch>
+                  </pic:blipFill>
+                  <pic:spPr bwMode="auto">
+                    <a:xfrm>
+                      <a:off x="0" y="0"/>
+                      <a:ext cx="5186596" cy="4340493"/>
+                    </a:xfrm>
+                    <a:prstGeom prst="rect">
+                      <a:avLst/>
+                    </a:prstGeom>
+                    <a:noFill/>
+                    <a:ln w="9525">
+                      <a:noFill/>
+                      <a:miter lim="800000"/>
+                      <a:headEnd/>
+                      <a:tailEnd/>
+                    </a:ln>
+                  </pic:spPr>
+                </pic:pic>
+              </a:graphicData>
+            </a:graphic>
+          </wp:inline>
+        </w:drawing>
+      </w:r>
+    </w:p>
+    <w:p>
+      <w:pPr>
+        <w:autoSpaceDE w:val="0"/>
+        <w:autoSpaceDN w:val="0"/>
+        <w:adjustRightInd w:val="0"/>
+        <w:spacing w:line="240" w:lineRule="auto"/>
+        <w:rPr>
+          <w:rFonts w:asciiTheme="minorHAnsi" w:hAnsiTheme="minorHAnsi" w:cstheme="minorHAnsi"/>
+          <w:sz w:val="24"/>
+          <w:szCs w:val="24"/>
+        </w:rPr>
+      </w:pPr>
+    </w:p>
+    <w:p>
+      <w:pPr>
+        <w:rPr>
+          <w:rFonts w:asciiTheme="minorHAnsi" w:hAnsiTheme="minorHAnsi" w:cstheme="minorHAnsi"/>
+          <w:sz w:val="24"/>
+          <w:szCs w:val="24"/>
+        </w:rPr>
+      </w:pPr>
+      <w:r>
+        <w:rPr>
+          <w:rFonts w:asciiTheme="minorHAnsi" w:hAnsiTheme="minorHAnsi" w:cstheme="minorHAnsi"/>
+          <w:sz w:val="24"/>
+          <w:szCs w:val="24"/>
+        </w:rPr>
+        <w:t>Para mayor detalle ver anexo 1.</w:t>
+      </w:r>
+    </w:p>
+    <w:p>
+      <w:pPr>
+        <w:rPr>
+          <w:rFonts w:asciiTheme="minorHAnsi" w:hAnsiTheme="minorHAnsi" w:cstheme="minorHAnsi"/>
+          <w:b/>
+          <w:sz w:val="24"/>
+          <w:szCs w:val="24"/>
+        </w:rPr>
+      </w:pPr>
+    </w:p>
+    <w:p>
+      <w:pPr>
+        <w:pStyle w:val="Prrafodelista"/>
+        <w:numPr>
+          <w:ilvl w:val="0"/>
+          <w:numId w:val="1"/>
+        </w:numPr>
+        <w:rPr>
+          <w:rFonts w:asciiTheme="minorHAnsi" w:hAnsiTheme="minorHAnsi" w:cstheme="minorHAnsi"/>
+          <w:b/>
+          <w:sz w:val="24"/>
+          <w:szCs w:val="24"/>
+        </w:rPr>
+      </w:pPr>
+      <w:r>
+        <w:rPr>
+          <w:rFonts w:asciiTheme="minorHAnsi" w:hAnsiTheme="minorHAnsi" w:cstheme="minorHAnsi"/>
+          <w:b/>
+          <w:sz w:val="24"/>
+          <w:szCs w:val="24"/>
+        </w:rPr>
+        <w:t>Vista de despliegue</w:t>
+      </w:r>
+    </w:p>
+    <w:p>
+      <w:pPr>
+        <w:rPr>
+          <w:rFonts w:asciiTheme="minorHAnsi" w:hAnsiTheme="minorHAnsi" w:cstheme="minorHAnsi"/>
+          <w:sz w:val="24"/>
+          <w:szCs w:val="24"/>
+        </w:rPr>
+      </w:pPr>
+      <w:r>
+        <w:rPr>
+          <w:rFonts w:asciiTheme="minorHAnsi" w:hAnsiTheme="minorHAnsi" w:cstheme="minorHAnsi"/>
+          <w:sz w:val="24"/>
+          <w:szCs w:val="24"/>
+        </w:rPr>
+        <w:t xml:space="preserve">En la vista de despliegue notamos que lo único que estará en el servidor, es la lógica de la invocación remota por medio de la cual los jugadores encuentran otros jugadores, todo lo que es el juego de triqui </w:t>
+      </w:r>
+      <w:r>
+        <w:rPr>
+          <w:rFonts w:asciiTheme="minorHAnsi" w:hAnsiTheme="minorHAnsi" w:cstheme="minorHAnsi"/>
+          <w:sz w:val="24"/>
+          <w:szCs w:val="24"/>
+        </w:rPr>
+        <w:t>está</w:t>
+      </w:r>
+      <w:r>
+        <w:rPr>
+          <w:rFonts w:asciiTheme="minorHAnsi" w:hAnsiTheme="minorHAnsi" w:cstheme="minorHAnsi"/>
+          <w:sz w:val="24"/>
+          <w:szCs w:val="24"/>
+        </w:rPr>
+        <w:t xml:space="preserve"> en cada uno de los peer, donde por determinados </w:t>
+      </w:r>
+      <w:r>
+        <w:rPr>
+          <w:rFonts w:asciiTheme="minorHAnsi" w:hAnsiTheme="minorHAnsi" w:cstheme="minorHAnsi"/>
+          <w:sz w:val="24"/>
+          <w:szCs w:val="24"/>
+        </w:rPr>
+        <w:t>módulos</w:t>
+      </w:r>
+      <w:r>
+        <w:rPr>
+          <w:rFonts w:asciiTheme="minorHAnsi" w:hAnsiTheme="minorHAnsi" w:cstheme="minorHAnsi"/>
+          <w:sz w:val="24"/>
+          <w:szCs w:val="24"/>
+        </w:rPr>
+        <w:t xml:space="preserve"> se comunican entre ellos.</w:t>
+      </w:r>
+    </w:p>
+    <w:p>
+      <w:pPr>
+        <w:rPr>
+          <w:rFonts w:asciiTheme="minorHAnsi" w:hAnsiTheme="minorHAnsi" w:cstheme="minorHAnsi"/>
+          <w:b/>
+          <w:sz w:val="24"/>
+          <w:szCs w:val="24"/>
+        </w:rPr>
+      </w:pPr>
+    </w:p>
+    <w:p>
+      <w:pPr>
+        <w:rPr>
+          <w:rFonts w:asciiTheme="minorHAnsi" w:hAnsiTheme="minorHAnsi" w:cstheme="minorHAnsi"/>
+          <w:b/>
+          <w:sz w:val="24"/>
+          <w:szCs w:val="24"/>
+        </w:rPr>
+      </w:pPr>
+      <w:r>
+        <w:rPr>
+          <w:rFonts w:asciiTheme="minorHAnsi" w:hAnsiTheme="minorHAnsi" w:cstheme="minorHAnsi"/>
+          <w:b/>
+          <w:noProof/>
+          <w:sz w:val="24"/>
+          <w:szCs w:val="24"/>
+          <w:lang w:val="es-CO" w:eastAsia="es-CO"/>
+        </w:rPr>
+        <w:drawing>
+          <wp:inline distT="0" distB="0" distL="0" distR="0">
+            <wp:extent cx="5571865" cy="2805953"/>
+            <wp:effectExtent l="0" t="0" r="0" b="0"/>
+            <wp:docPr id="2" name="Imagen 2" descr="D:\Dropbox\EAFIT\Topicos Especiales en Telematica\reto 2\reto2Top\despliegue.png"/>
+            <wp:cNvGraphicFramePr>
+              <a:graphicFrameLocks xmlns:a="http://schemas.openxmlformats.org/drawingml/2006/main" noChangeAspect="1"/>
+            </wp:cNvGraphicFramePr>
+            <a:graphic xmlns:a="http://schemas.openxmlformats.org/drawingml/2006/main">
+              <a:graphicData uri="http://schemas.openxmlformats.org/drawingml/2006/picture">
+                <pic:pic xmlns:pic="http://schemas.openxmlformats.org/drawingml/2006/picture">
+                  <pic:nvPicPr>
+                    <pic:cNvPr id="0" name="Picture 2" descr="D:\Dropbox\EAFIT\Topicos Especiales en Telematica\reto 2\reto2Top\despliegue.png"/>
+                    <pic:cNvPicPr>
+                      <a:picLocks noChangeAspect="1" noChangeArrowheads="1"/>
+                    </pic:cNvPicPr>
+                  </pic:nvPicPr>
+                  <pic:blipFill>
+                    <a:blip r:embed="rId6" cstate="print"/>
+                    <a:srcRect b="38034"/>
+                    <a:stretch>
+                      <a:fillRect/>
+                    </a:stretch>
+                  </pic:blipFill>
+                  <pic:spPr bwMode="auto">
+                    <a:xfrm>
+                      <a:off x="0" y="0"/>
+                      <a:ext cx="5587206" cy="2813679"/>
+                    </a:xfrm>
+                    <a:prstGeom prst="rect">
+                      <a:avLst/>
+                    </a:prstGeom>
+                    <a:noFill/>
+                    <a:ln w="9525">
+                      <a:noFill/>
+                      <a:miter lim="800000"/>
+                      <a:headEnd/>
+                      <a:tailEnd/>
+                    </a:ln>
+                  </pic:spPr>
+                </pic:pic>
+              </a:graphicData>
+            </a:graphic>
+          </wp:inline>
+        </w:drawing>
+      </w:r>
+    </w:p>
+    <w:p>
+      <w:pPr>
+        <w:rPr>
+          <w:rFonts w:asciiTheme="minorHAnsi" w:hAnsiTheme="minorHAnsi" w:cstheme="minorHAnsi"/>
+          <w:sz w:val="24"/>
+          <w:szCs w:val="24"/>
+        </w:rPr>
+      </w:pPr>
+      <w:r>
+        <w:rPr>
+          <w:rFonts w:asciiTheme="minorHAnsi" w:hAnsiTheme="minorHAnsi" w:cstheme="minorHAnsi"/>
+          <w:sz w:val="24"/>
+          <w:szCs w:val="24"/>
+        </w:rPr>
+        <w:t>Para mayor detalle ver anexo 2.</w:t>
+      </w:r>
+    </w:p>
+    <w:p>
+      <w:pPr>
+        <w:pStyle w:val="Prrafodelista"/>
+        <w:ind w:left="360"/>
+        <w:rPr>
+          <w:rFonts w:asciiTheme="minorHAnsi" w:hAnsiTheme="minorHAnsi" w:cstheme="minorHAnsi"/>
+          <w:b/>
+          <w:sz w:val="24"/>
+          <w:szCs w:val="24"/>
+        </w:rPr>
+      </w:pPr>
+    </w:p>
+    <w:p>
+      <w:pPr>
+        <w:rPr>
+          <w:rFonts w:asciiTheme="minorHAnsi" w:hAnsiTheme="minorHAnsi" w:cstheme="minorHAnsi"/>
+          <w:b/>
+          <w:sz w:val="24"/>
+          <w:szCs w:val="24"/>
+        </w:rPr>
+      </w:pPr>
+    </w:p>
+    <w:p>
+      <w:pPr>
+        <w:pStyle w:val="Prrafodelista"/>
+        <w:numPr>
+          <w:ilvl w:val="0"/>
+          <w:numId w:val="1"/>
+        </w:numPr>
+        <w:rPr>
+          <w:rFonts w:asciiTheme="minorHAnsi" w:hAnsiTheme="minorHAnsi" w:cstheme="minorHAnsi"/>
+          <w:b/>
+          <w:sz w:val="24"/>
+          <w:szCs w:val="24"/>
+        </w:rPr>
+      </w:pPr>
+      <w:r>
+        <w:rPr>
+          <w:rFonts w:asciiTheme="minorHAnsi" w:hAnsiTheme="minorHAnsi" w:cstheme="minorHAnsi"/>
+          <w:b/>
+          <w:sz w:val="24"/>
+          <w:szCs w:val="24"/>
+        </w:rPr>
+        <w:t>Funcionamiento</w:t>
+      </w:r>
+    </w:p>
+    <w:p>
+      <w:pPr>
+        <w:rPr>
+          <w:rFonts w:asciiTheme="minorHAnsi" w:hAnsiTheme="minorHAnsi" w:cstheme="minorHAnsi"/>
+          <w:sz w:val="24"/>
+          <w:szCs w:val="24"/>
+        </w:rPr>
+      </w:pPr>
+      <w:r>
+        <w:rPr>
+          <w:rFonts w:asciiTheme="minorHAnsi" w:hAnsiTheme="minorHAnsi" w:cstheme="minorHAnsi"/>
+          <w:sz w:val="24"/>
+          <w:szCs w:val="24"/>
+        </w:rPr>
+        <w:t>En primer lugar se debe ingresar el usuario, en caso</w:t>
+      </w:r>
+      <w:r>
+        <w:rPr>
+          <w:rFonts w:asciiTheme="minorHAnsi" w:hAnsiTheme="minorHAnsi" w:cstheme="minorHAnsi"/>
+          <w:sz w:val="24"/>
+          <w:szCs w:val="24"/>
+        </w:rPr>
+        <w:t xml:space="preserve"> de que ya se </w:t>
+      </w:r>
+      <w:r>
+        <w:rPr>
+          <w:rFonts w:asciiTheme="minorHAnsi" w:hAnsiTheme="minorHAnsi" w:cstheme="minorHAnsi"/>
+          <w:sz w:val="24"/>
+          <w:szCs w:val="24"/>
+        </w:rPr>
+        <w:t>conozca</w:t>
+      </w:r>
+      <w:r>
+        <w:rPr>
+          <w:rFonts w:asciiTheme="minorHAnsi" w:hAnsiTheme="minorHAnsi" w:cstheme="minorHAnsi"/>
+          <w:sz w:val="24"/>
+          <w:szCs w:val="24"/>
+        </w:rPr>
+        <w:t xml:space="preserve"> una ip y puerto donde hay un peer servidor se puede ingresar directamente y de esta manera podemos jugar incluso si el servidor de nombres esta caído, este no es el caso.</w:t>
+      </w:r>
+    </w:p>
+    <w:p>
+      <w:pPr>
+        <w:rPr>
+          <w:rFonts w:asciiTheme="minorHAnsi" w:hAnsiTheme="minorHAnsi" w:cstheme="minorHAnsi"/>
+          <w:sz w:val="24"/>
+          <w:szCs w:val="24"/>
+        </w:rPr>
+      </w:pPr>
+    </w:p>
+    <w:p>
+      <w:pPr>
+        <w:rPr>
+          <w:rFonts w:asciiTheme="minorHAnsi" w:hAnsiTheme="minorHAnsi" w:cstheme="minorHAnsi"/>
+          <w:sz w:val="24"/>
+          <w:szCs w:val="24"/>
+        </w:rPr>
+      </w:pPr>
+      <w:r>
+        <w:rPr>
+          <w:rFonts w:asciiTheme="minorHAnsi" w:hAnsiTheme="minorHAnsi" w:cstheme="minorHAnsi"/>
+          <w:sz w:val="24"/>
+          <w:szCs w:val="24"/>
+        </w:rPr>
+        <w:t xml:space="preserve">Como aun no hay ningún peer servidor nos vemos obligados a ser uno, </w:t>
+      </w:r>
+      <w:r>
+        <w:rPr>
+          <w:rFonts w:asciiTheme="minorHAnsi" w:hAnsiTheme="minorHAnsi" w:cstheme="minorHAnsi"/>
+          <w:sz w:val="24"/>
+          <w:szCs w:val="24"/>
+        </w:rPr>
+        <w:t>así</w:t>
+      </w:r>
+      <w:r>
+        <w:rPr>
+          <w:rFonts w:asciiTheme="minorHAnsi" w:hAnsiTheme="minorHAnsi" w:cstheme="minorHAnsi"/>
+          <w:sz w:val="24"/>
+          <w:szCs w:val="24"/>
+        </w:rPr>
+        <w:t xml:space="preserve"> que debemos ingresar el puerto por el que vamos a atender.</w:t>
+      </w:r>
+    </w:p>
+    <w:p>
+      <w:pPr>
+        <w:rPr>
+          <w:rFonts w:asciiTheme="minorHAnsi" w:hAnsiTheme="minorHAnsi" w:cstheme="minorHAnsi"/>
+          <w:b/>
+          <w:sz w:val="24"/>
+          <w:szCs w:val="24"/>
+        </w:rPr>
+      </w:pPr>
+      <w:r>
+        <w:rPr>
+          <w:rFonts w:asciiTheme="minorHAnsi" w:hAnsiTheme="minorHAnsi" w:cstheme="minorHAnsi"/>
+          <w:b/>
+          <w:noProof/>
+          <w:sz w:val="24"/>
+          <w:szCs w:val="24"/>
+          <w:lang w:val="es-CO" w:eastAsia="es-CO"/>
+        </w:rPr>
+        <w:drawing>
+          <wp:inline distT="0" distB="0" distL="0" distR="0">
+            <wp:extent cx="3002056" cy="1899497"/>
+            <wp:effectExtent l="19050" t="0" r="7844" b="0"/>
+            <wp:docPr id="3" name="Imagen 3"/>
+            <wp:cNvGraphicFramePr>
+              <a:graphicFrameLocks xmlns:a="http://schemas.openxmlformats.org/drawingml/2006/main" noChangeAspect="1"/>
+            </wp:cNvGraphicFramePr>
+            <a:graphic xmlns:a="http://schemas.openxmlformats.org/drawingml/2006/main">
+              <a:graphicData uri="http://schemas.openxmlformats.org/drawingml/2006/picture">
+                <pic:pic xmlns:pic="http://schemas.openxmlformats.org/drawingml/2006/picture">
+                  <pic:nvPicPr>
+                    <pic:cNvPr id="0" name="Picture 3"/>
+                    <pic:cNvPicPr>
+                      <a:picLocks noChangeAspect="1" noChangeArrowheads="1"/>
+                    </pic:cNvPicPr>
+                  </pic:nvPicPr>
+                  <pic:blipFill>
+                    <a:blip r:embed="rId7" cstate="print"/>
+                    <a:srcRect l="26502" t="47159" r="44254" b="19908"/>
+                    <a:stretch>
+                      <a:fillRect/>
+                    </a:stretch>
+                  </pic:blipFill>
+                  <pic:spPr bwMode="auto">
+                    <a:xfrm>
+                      <a:off x="0" y="0"/>
+                      <a:ext cx="3007036" cy="1902648"/>
+                    </a:xfrm>
+                    <a:prstGeom prst="rect">
+                      <a:avLst/>
+                    </a:prstGeom>
+                    <a:noFill/>
+                    <a:ln w="9525">
+                      <a:noFill/>
+                      <a:miter lim="800000"/>
+                      <a:headEnd/>
+                      <a:tailEnd/>
+                    </a:ln>
+                  </pic:spPr>
+                </pic:pic>
+              </a:graphicData>
+            </a:graphic>
+          </wp:inline>
+        </w:drawing>
+      </w:r>
+    </w:p>
+    <w:p>
+      <w:pPr>
+        <w:pStyle w:val="Prrafodelista"/>
+        <w:ind w:left="360"/>
+        <w:rPr>
+          <w:rFonts w:asciiTheme="minorHAnsi" w:hAnsiTheme="minorHAnsi" w:cstheme="minorHAnsi"/>
+          <w:b/>
+          <w:sz w:val="24"/>
+          <w:szCs w:val="24"/>
+        </w:rPr>
+      </w:pPr>
+    </w:p>
+    <w:p>
+      <w:pPr>
+        <w:pStyle w:val="Prrafodelista"/>
+        <w:ind w:left="360"/>
+        <w:rPr>
+          <w:rFonts w:asciiTheme="minorHAnsi" w:hAnsiTheme="minorHAnsi" w:cstheme="minorHAnsi"/>
+          <w:b/>
+          <w:sz w:val="24"/>
+          <w:szCs w:val="24"/>
+        </w:rPr>
+      </w:pPr>
+    </w:p>
+    <w:p>
+      <w:pPr>
+        <w:pStyle w:val="Prrafodelista"/>
+        <w:ind w:left="360"/>
+        <w:rPr>
+          <w:rFonts w:asciiTheme="minorHAnsi" w:hAnsiTheme="minorHAnsi" w:cstheme="minorHAnsi"/>
+          <w:b/>
+          <w:sz w:val="24"/>
+          <w:szCs w:val="24"/>
+        </w:rPr>
+      </w:pPr>
+    </w:p>
+    <w:p>
+      <w:pPr>
+        <w:pStyle w:val="Prrafodelista"/>
+        <w:ind w:left="360"/>
+        <w:rPr>
+          <w:rFonts w:asciiTheme="minorHAnsi" w:hAnsiTheme="minorHAnsi" w:cstheme="minorHAnsi"/>
+          <w:b/>
+          <w:sz w:val="24"/>
+          <w:szCs w:val="24"/>
+        </w:rPr>
+      </w:pPr>
+    </w:p>
+    <w:p>
+      <w:pPr>
+        <w:pStyle w:val="Prrafodelista"/>
+        <w:ind w:left="360"/>
+        <w:rPr>
+          <w:rFonts w:asciiTheme="minorHAnsi" w:hAnsiTheme="minorHAnsi" w:cstheme="minorHAnsi"/>
+          <w:b/>
+          <w:sz w:val="24"/>
+          <w:szCs w:val="24"/>
+        </w:rPr>
+      </w:pPr>
+    </w:p>
+    <w:p>
+      <w:pPr>
+        <w:pStyle w:val="Prrafodelista"/>
+        <w:ind w:left="360"/>
+        <w:rPr>
+          <w:rFonts w:asciiTheme="minorHAnsi" w:hAnsiTheme="minorHAnsi" w:cstheme="minorHAnsi"/>
+          <w:sz w:val="24"/>
+          <w:szCs w:val="24"/>
+        </w:rPr>
+      </w:pPr>
+      <w:r>
+        <w:rPr>
+          <w:rFonts w:asciiTheme="minorHAnsi" w:hAnsiTheme="minorHAnsi" w:cstheme="minorHAnsi"/>
+          <w:sz w:val="24"/>
+          <w:szCs w:val="24"/>
+        </w:rPr>
+        <w:lastRenderedPageBreak/>
+        <w:t>Este es otro peer, pero como ya hay un servidor se nos da la opción de ser peer servidor o peer cliente.</w:t>
+      </w:r>
+    </w:p>
+    <w:p>
+      <w:pPr>
+        <w:pStyle w:val="Prrafodelista"/>
+        <w:ind w:left="360"/>
+        <w:rPr>
+          <w:rFonts w:asciiTheme="minorHAnsi" w:hAnsiTheme="minorHAnsi" w:cstheme="minorHAnsi"/>
+          <w:b/>
+          <w:sz w:val="24"/>
+          <w:szCs w:val="24"/>
+        </w:rPr>
+      </w:pPr>
+    </w:p>
+    <w:p>
+      <w:pPr>
+        <w:pStyle w:val="Prrafodelista"/>
+        <w:ind w:left="360"/>
+        <w:rPr>
+          <w:rFonts w:asciiTheme="minorHAnsi" w:hAnsiTheme="minorHAnsi" w:cstheme="minorHAnsi"/>
+          <w:b/>
+          <w:sz w:val="24"/>
+          <w:szCs w:val="24"/>
+        </w:rPr>
+      </w:pPr>
+      <w:r>
+        <w:rPr>
+          <w:rFonts w:asciiTheme="minorHAnsi" w:hAnsiTheme="minorHAnsi" w:cstheme="minorHAnsi"/>
+          <w:b/>
+          <w:noProof/>
+          <w:sz w:val="24"/>
+          <w:szCs w:val="24"/>
+          <w:lang w:val="es-CO" w:eastAsia="es-CO"/>
+        </w:rPr>
+        <w:drawing>
+          <wp:inline distT="0" distB="0" distL="0" distR="0">
+            <wp:extent cx="3566832" cy="1990007"/>
+            <wp:effectExtent l="19050" t="0" r="0" b="0"/>
+            <wp:docPr id="9" name="Imagen 9"/>
+            <wp:cNvGraphicFramePr>
+              <a:graphicFrameLocks xmlns:a="http://schemas.openxmlformats.org/drawingml/2006/main" noChangeAspect="1"/>
+            </wp:cNvGraphicFramePr>
+            <a:graphic xmlns:a="http://schemas.openxmlformats.org/drawingml/2006/main">
+              <a:graphicData uri="http://schemas.openxmlformats.org/drawingml/2006/picture">
+                <pic:pic xmlns:pic="http://schemas.openxmlformats.org/drawingml/2006/picture">
+                  <pic:nvPicPr>
+                    <pic:cNvPr id="0" name="Picture 9"/>
+                    <pic:cNvPicPr>
+                      <a:picLocks noChangeAspect="1" noChangeArrowheads="1"/>
+                    </pic:cNvPicPr>
+                  </pic:nvPicPr>
+                  <pic:blipFill>
+                    <a:blip r:embed="rId8" cstate="print"/>
+                    <a:srcRect l="25064" t="47443" r="37707" b="15625"/>
+                    <a:stretch>
+                      <a:fillRect/>
+                    </a:stretch>
+                  </pic:blipFill>
+                  <pic:spPr bwMode="auto">
+                    <a:xfrm>
+                      <a:off x="0" y="0"/>
+                      <a:ext cx="3566832" cy="1990007"/>
+                    </a:xfrm>
+                    <a:prstGeom prst="rect">
+                      <a:avLst/>
+                    </a:prstGeom>
+                    <a:noFill/>
+                    <a:ln w="9525">
+                      <a:noFill/>
+                      <a:miter lim="800000"/>
+                      <a:headEnd/>
+                      <a:tailEnd/>
+                    </a:ln>
+                  </pic:spPr>
+                </pic:pic>
+              </a:graphicData>
+            </a:graphic>
+          </wp:inline>
+        </w:drawing>
+      </w:r>
+    </w:p>
+    <w:p>
+      <w:pPr>
+        <w:pStyle w:val="Prrafodelista"/>
+        <w:ind w:left="360"/>
+        <w:rPr>
+          <w:rFonts w:asciiTheme="minorHAnsi" w:hAnsiTheme="minorHAnsi" w:cstheme="minorHAnsi"/>
+          <w:b/>
+          <w:sz w:val="24"/>
+          <w:szCs w:val="24"/>
+        </w:rPr>
+      </w:pPr>
+    </w:p>
+    <w:p>
+      <w:pPr>
+        <w:pStyle w:val="Prrafodelista"/>
+        <w:ind w:left="360"/>
+        <w:rPr>
+          <w:rFonts w:asciiTheme="minorHAnsi" w:hAnsiTheme="minorHAnsi" w:cstheme="minorHAnsi"/>
+          <w:sz w:val="24"/>
+          <w:szCs w:val="24"/>
+        </w:rPr>
+      </w:pPr>
+      <w:r>
+        <w:rPr>
+          <w:rFonts w:asciiTheme="minorHAnsi" w:hAnsiTheme="minorHAnsi" w:cstheme="minorHAnsi"/>
+          <w:sz w:val="24"/>
+          <w:szCs w:val="24"/>
+        </w:rPr>
+        <w:t xml:space="preserve">En este otro peer decidimos ser clientes, primero listamos los peer </w:t>
+      </w:r>
+      <w:r>
+        <w:rPr>
+          <w:rFonts w:asciiTheme="minorHAnsi" w:hAnsiTheme="minorHAnsi" w:cstheme="minorHAnsi"/>
+          <w:sz w:val="24"/>
+          <w:szCs w:val="24"/>
+        </w:rPr>
+        <w:t>servidores disponibles</w:t>
+      </w:r>
+      <w:r>
+        <w:rPr>
+          <w:rFonts w:asciiTheme="minorHAnsi" w:hAnsiTheme="minorHAnsi" w:cstheme="minorHAnsi"/>
+          <w:sz w:val="24"/>
+          <w:szCs w:val="24"/>
+        </w:rPr>
+        <w:t xml:space="preserve"> y luego elegimos el deseado, y entonces </w:t>
+      </w:r>
+      <w:r>
+        <w:rPr>
+          <w:rFonts w:asciiTheme="minorHAnsi" w:hAnsiTheme="minorHAnsi" w:cstheme="minorHAnsi"/>
+          <w:sz w:val="24"/>
+          <w:szCs w:val="24"/>
+        </w:rPr>
+        <w:t>empezamos</w:t>
+      </w:r>
+      <w:r>
+        <w:rPr>
+          <w:rFonts w:asciiTheme="minorHAnsi" w:hAnsiTheme="minorHAnsi" w:cstheme="minorHAnsi"/>
+          <w:sz w:val="24"/>
+          <w:szCs w:val="24"/>
+        </w:rPr>
+        <w:t xml:space="preserve"> a jugar directamente peer to peer.</w:t>
+      </w:r>
+    </w:p>
+    <w:p>
+      <w:pPr>
+        <w:pStyle w:val="Prrafodelista"/>
+        <w:ind w:left="360"/>
+        <w:rPr>
+          <w:rFonts w:asciiTheme="minorHAnsi" w:hAnsiTheme="minorHAnsi" w:cstheme="minorHAnsi"/>
+          <w:b/>
+          <w:sz w:val="24"/>
+          <w:szCs w:val="24"/>
+        </w:rPr>
+      </w:pPr>
+      <w:r>
+        <w:rPr>
+          <w:rFonts w:asciiTheme="minorHAnsi" w:hAnsiTheme="minorHAnsi" w:cstheme="minorHAnsi"/>
+          <w:b/>
+          <w:noProof/>
+          <w:sz w:val="24"/>
+          <w:szCs w:val="24"/>
+          <w:lang w:val="es-CO" w:eastAsia="es-CO"/>
+        </w:rPr>
+        <w:drawing>
+          <wp:inline distT="0" distB="0" distL="0" distR="0">
+            <wp:extent cx="3267256" cy="2465294"/>
+            <wp:effectExtent l="19050" t="0" r="9344" b="0"/>
+            <wp:docPr id="12" name="Imagen 12"/>
+            <wp:cNvGraphicFramePr>
+              <a:graphicFrameLocks xmlns:a="http://schemas.openxmlformats.org/drawingml/2006/main" noChangeAspect="1"/>
+            </wp:cNvGraphicFramePr>
+            <a:graphic xmlns:a="http://schemas.openxmlformats.org/drawingml/2006/main">
+              <a:graphicData uri="http://schemas.openxmlformats.org/drawingml/2006/picture">
+                <pic:pic xmlns:pic="http://schemas.openxmlformats.org/drawingml/2006/picture">
+                  <pic:nvPicPr>
+                    <pic:cNvPr id="0" name="Picture 12"/>
+                    <pic:cNvPicPr>
+                      <a:picLocks noChangeAspect="1" noChangeArrowheads="1"/>
+                    </pic:cNvPicPr>
+                  </pic:nvPicPr>
+                  <pic:blipFill>
+                    <a:blip r:embed="rId9" cstate="print"/>
+                    <a:srcRect l="25385" t="45455" r="39464" b="7386"/>
+                    <a:stretch>
+                      <a:fillRect/>
+                    </a:stretch>
+                  </pic:blipFill>
+                  <pic:spPr bwMode="auto">
+                    <a:xfrm>
+                      <a:off x="0" y="0"/>
+                      <a:ext cx="3268990" cy="2466602"/>
+                    </a:xfrm>
+                    <a:prstGeom prst="rect">
+                      <a:avLst/>
+                    </a:prstGeom>
+                    <a:noFill/>
+                    <a:ln w="9525">
+                      <a:noFill/>
+                      <a:miter lim="800000"/>
+                      <a:headEnd/>
+                      <a:tailEnd/>
+                    </a:ln>
+                  </pic:spPr>
+                </pic:pic>
+              </a:graphicData>
+            </a:graphic>
+          </wp:inline>
+        </w:drawing>
+      </w:r>
+    </w:p>
+    <w:p>
+      <w:pPr>
+        <w:pStyle w:val="Prrafodelista"/>
+        <w:ind w:left="360"/>
+        <w:rPr>
+          <w:rFonts w:asciiTheme="minorHAnsi" w:hAnsiTheme="minorHAnsi" w:cstheme="minorHAnsi"/>
+          <w:b/>
+          <w:sz w:val="24"/>
+          <w:szCs w:val="24"/>
+        </w:rPr>
+      </w:pPr>
+    </w:p>
+    <w:p>
+      <w:pPr>
+        <w:pStyle w:val="Prrafodelista"/>
+        <w:ind w:left="360"/>
+        <w:rPr>
+          <w:rFonts w:asciiTheme="minorHAnsi" w:hAnsiTheme="minorHAnsi" w:cstheme="minorHAnsi"/>
+          <w:sz w:val="24"/>
+          <w:szCs w:val="24"/>
+        </w:rPr>
+      </w:pPr>
+      <w:r>
+        <w:rPr>
+          <w:rFonts w:asciiTheme="minorHAnsi" w:hAnsiTheme="minorHAnsi" w:cstheme="minorHAnsi"/>
+          <w:sz w:val="24"/>
+          <w:szCs w:val="24"/>
+        </w:rPr>
+        <w:t xml:space="preserve">Esta es la apariencia del servidor de nombres, aquí vemos que servidores hay, </w:t>
+      </w:r>
+      <w:r>
+        <w:rPr>
+          <w:rFonts w:asciiTheme="minorHAnsi" w:hAnsiTheme="minorHAnsi" w:cstheme="minorHAnsi"/>
+          <w:sz w:val="24"/>
+          <w:szCs w:val="24"/>
+        </w:rPr>
+        <w:t>así</w:t>
+      </w:r>
+      <w:r>
+        <w:rPr>
+          <w:rFonts w:asciiTheme="minorHAnsi" w:hAnsiTheme="minorHAnsi" w:cstheme="minorHAnsi"/>
+          <w:sz w:val="24"/>
+          <w:szCs w:val="24"/>
+        </w:rPr>
+        <w:t xml:space="preserve"> como sus ip y puertos, información con la que los clientes pueden establecer conexión (para este ejemplo es la misma ip pues esta local, pero para los remotos también funciona).</w:t>
+      </w:r>
+    </w:p>
+    <w:p>
+      <w:pPr>
+        <w:pStyle w:val="Prrafodelista"/>
+        <w:ind w:left="360"/>
+        <w:rPr>
+          <w:rFonts w:asciiTheme="minorHAnsi" w:hAnsiTheme="minorHAnsi" w:cstheme="minorHAnsi"/>
+          <w:b/>
+          <w:sz w:val="24"/>
+          <w:szCs w:val="24"/>
+        </w:rPr>
+      </w:pPr>
+      <w:r>
+        <w:rPr>
+          <w:rFonts w:asciiTheme="minorHAnsi" w:hAnsiTheme="minorHAnsi" w:cstheme="minorHAnsi"/>
+          <w:b/>
+          <w:noProof/>
+          <w:sz w:val="24"/>
+          <w:szCs w:val="24"/>
+          <w:lang w:val="es-CO" w:eastAsia="es-CO"/>
+        </w:rPr>
+        <w:lastRenderedPageBreak/>
+        <w:drawing>
+          <wp:inline distT="0" distB="0" distL="0" distR="0">
+            <wp:extent cx="4696385" cy="1476455"/>
+            <wp:effectExtent l="19050" t="0" r="8965" b="0"/>
+            <wp:docPr id="15" name="Imagen 15"/>
+            <wp:cNvGraphicFramePr>
+              <a:graphicFrameLocks xmlns:a="http://schemas.openxmlformats.org/drawingml/2006/main" noChangeAspect="1"/>
+            </wp:cNvGraphicFramePr>
+            <a:graphic xmlns:a="http://schemas.openxmlformats.org/drawingml/2006/main">
+              <a:graphicData uri="http://schemas.openxmlformats.org/drawingml/2006/picture">
+                <pic:pic xmlns:pic="http://schemas.openxmlformats.org/drawingml/2006/picture">
+                  <pic:nvPicPr>
+                    <pic:cNvPr id="0" name="Picture 15"/>
+                    <pic:cNvPicPr>
+                      <a:picLocks noChangeAspect="1" noChangeArrowheads="1"/>
+                    </pic:cNvPicPr>
+                  </pic:nvPicPr>
+                  <pic:blipFill>
+                    <a:blip r:embed="rId10" cstate="print"/>
+                    <a:srcRect l="24904" t="44318" r="27324" b="28977"/>
+                    <a:stretch>
+                      <a:fillRect/>
+                    </a:stretch>
+                  </pic:blipFill>
+                  <pic:spPr bwMode="auto">
+                    <a:xfrm>
+                      <a:off x="0" y="0"/>
+                      <a:ext cx="4696385" cy="1476455"/>
+                    </a:xfrm>
+                    <a:prstGeom prst="rect">
+                      <a:avLst/>
+                    </a:prstGeom>
+                    <a:noFill/>
+                    <a:ln w="9525">
+                      <a:noFill/>
+                      <a:miter lim="800000"/>
+                      <a:headEnd/>
+                      <a:tailEnd/>
+                    </a:ln>
+                  </pic:spPr>
+                </pic:pic>
+              </a:graphicData>
+            </a:graphic>
+          </wp:inline>
+        </w:drawing>
+      </w:r>
+    </w:p>
+    <w:p>
+      <w:pPr>
+        <w:pStyle w:val="Prrafodelista"/>
+        <w:ind w:left="360"/>
+        <w:rPr>
+          <w:rFonts w:asciiTheme="minorHAnsi" w:hAnsiTheme="minorHAnsi" w:cstheme="minorHAnsi"/>
+          <w:sz w:val="24"/>
+          <w:szCs w:val="24"/>
+        </w:rPr>
+      </w:pPr>
+    </w:p>
+    <w:p>
+      <w:pPr>
+        <w:pStyle w:val="Prrafodelista"/>
+        <w:ind w:left="360"/>
+        <w:rPr>
+          <w:rFonts w:asciiTheme="minorHAnsi" w:hAnsiTheme="minorHAnsi" w:cstheme="minorHAnsi"/>
+          <w:sz w:val="24"/>
+          <w:szCs w:val="24"/>
+        </w:rPr>
+      </w:pPr>
+      <w:r>
+        <w:rPr>
+          <w:rFonts w:asciiTheme="minorHAnsi" w:hAnsiTheme="minorHAnsi" w:cstheme="minorHAnsi"/>
+          <w:sz w:val="24"/>
+          <w:szCs w:val="24"/>
+        </w:rPr>
+        <w:t xml:space="preserve">Aquí tenemos otro peer el cual se conecta directamente a </w:t>
+      </w:r>
+      <w:r>
+        <w:rPr>
+          <w:rFonts w:asciiTheme="minorHAnsi" w:hAnsiTheme="minorHAnsi" w:cstheme="minorHAnsi"/>
+          <w:sz w:val="24"/>
+          <w:szCs w:val="24"/>
+        </w:rPr>
+        <w:t>Sebasti</w:t>
+      </w:r>
+      <w:r>
+        <w:rPr>
+          <w:rFonts w:asciiTheme="minorHAnsi" w:hAnsiTheme="minorHAnsi" w:cstheme="minorHAnsi"/>
+          <w:sz w:val="24"/>
+          <w:szCs w:val="24"/>
+        </w:rPr>
+        <w:t>a</w:t>
+      </w:r>
+      <w:r>
+        <w:rPr>
+          <w:rFonts w:asciiTheme="minorHAnsi" w:hAnsiTheme="minorHAnsi" w:cstheme="minorHAnsi"/>
+          <w:sz w:val="24"/>
+          <w:szCs w:val="24"/>
+        </w:rPr>
+        <w:t>n</w:t>
+      </w:r>
+      <w:r>
+        <w:rPr>
+          <w:rFonts w:asciiTheme="minorHAnsi" w:hAnsiTheme="minorHAnsi" w:cstheme="minorHAnsi"/>
+          <w:sz w:val="24"/>
+          <w:szCs w:val="24"/>
+        </w:rPr>
+        <w:t xml:space="preserve"> sin intermediación del servidor de nombres, favoreciendo </w:t>
+      </w:r>
+      <w:r>
+        <w:rPr>
+          <w:rFonts w:asciiTheme="minorHAnsi" w:hAnsiTheme="minorHAnsi" w:cstheme="minorHAnsi"/>
+          <w:sz w:val="24"/>
+          <w:szCs w:val="24"/>
+        </w:rPr>
+        <w:t>así</w:t>
+      </w:r>
+      <w:r>
+        <w:rPr>
+          <w:rFonts w:asciiTheme="minorHAnsi" w:hAnsiTheme="minorHAnsi" w:cstheme="minorHAnsi"/>
+          <w:sz w:val="24"/>
+          <w:szCs w:val="24"/>
+        </w:rPr>
+        <w:t xml:space="preserve"> la independencia y la arquitectura p2p.</w:t>
+      </w:r>
+    </w:p>
+    <w:p>
+      <w:pPr>
+        <w:pStyle w:val="Prrafodelista"/>
+        <w:ind w:left="360"/>
+        <w:rPr>
+          <w:rFonts w:asciiTheme="minorHAnsi" w:hAnsiTheme="minorHAnsi" w:cstheme="minorHAnsi"/>
+          <w:b/>
+          <w:sz w:val="24"/>
+          <w:szCs w:val="24"/>
+        </w:rPr>
+      </w:pPr>
+      <w:r>
+        <w:rPr>
+          <w:rFonts w:asciiTheme="minorHAnsi" w:hAnsiTheme="minorHAnsi" w:cstheme="minorHAnsi"/>
+          <w:b/>
+          <w:noProof/>
+          <w:sz w:val="24"/>
+          <w:szCs w:val="24"/>
+          <w:lang w:val="es-CO" w:eastAsia="es-CO"/>
+        </w:rPr>
+        <w:drawing>
+          <wp:inline distT="0" distB="0" distL="0" distR="0">
+            <wp:extent cx="4942572" cy="2537011"/>
+            <wp:effectExtent l="19050" t="0" r="0" b="0"/>
+            <wp:docPr id="18" name="Imagen 18"/>
+            <wp:cNvGraphicFramePr>
+              <a:graphicFrameLocks xmlns:a="http://schemas.openxmlformats.org/drawingml/2006/main" noChangeAspect="1"/>
+            </wp:cNvGraphicFramePr>
+            <a:graphic xmlns:a="http://schemas.openxmlformats.org/drawingml/2006/main">
+              <a:graphicData uri="http://schemas.openxmlformats.org/drawingml/2006/picture">
+                <pic:pic xmlns:pic="http://schemas.openxmlformats.org/drawingml/2006/picture">
+                  <pic:nvPicPr>
+                    <pic:cNvPr id="0" name="Picture 18"/>
+                    <pic:cNvPicPr>
+                      <a:picLocks noChangeAspect="1" noChangeArrowheads="1"/>
+                    </pic:cNvPicPr>
+                  </pic:nvPicPr>
+                  <pic:blipFill>
+                    <a:blip r:embed="rId11" cstate="print"/>
+                    <a:srcRect l="24904" t="33239" r="15024" b="11932"/>
+                    <a:stretch>
+                      <a:fillRect/>
+                    </a:stretch>
+                  </pic:blipFill>
+                  <pic:spPr bwMode="auto">
+                    <a:xfrm>
+                      <a:off x="0" y="0"/>
+                      <a:ext cx="4950470" cy="2541065"/>
+                    </a:xfrm>
+                    <a:prstGeom prst="rect">
+                      <a:avLst/>
+                    </a:prstGeom>
+                    <a:noFill/>
+                    <a:ln w="9525">
+                      <a:noFill/>
+                      <a:miter lim="800000"/>
+                      <a:headEnd/>
+                      <a:tailEnd/>
+                    </a:ln>
+                  </pic:spPr>
+                </pic:pic>
+              </a:graphicData>
+            </a:graphic>
+          </wp:inline>
+        </w:drawing>
+      </w:r>
+    </w:p>
+    <w:p>
+      <w:pPr>
+        <w:pStyle w:val="Prrafodelista"/>
+        <w:ind w:left="360"/>
+        <w:rPr>
+          <w:rFonts w:asciiTheme="minorHAnsi" w:hAnsiTheme="minorHAnsi" w:cstheme="minorHAnsi"/>
+          <w:b/>
+          <w:sz w:val="24"/>
+          <w:szCs w:val="24"/>
+        </w:rPr>
+      </w:pPr>
+    </w:p>
+    <w:p>
+      <w:pPr>
+        <w:pStyle w:val="Prrafodelista"/>
+        <w:numPr>
+          <w:ilvl w:val="0"/>
+          <w:numId w:val="1"/>
+        </w:numPr>
+        <w:rPr>
+          <w:rFonts w:asciiTheme="minorHAnsi" w:hAnsiTheme="minorHAnsi" w:cstheme="minorHAnsi"/>
+          <w:b/>
+          <w:sz w:val="24"/>
+          <w:szCs w:val="24"/>
+        </w:rPr>
+      </w:pPr>
+      <w:r>
+        <w:rPr>
+          <w:rFonts w:asciiTheme="minorHAnsi" w:hAnsiTheme="minorHAnsi" w:cstheme="minorHAnsi"/>
+          <w:b/>
+          <w:sz w:val="24"/>
+          <w:szCs w:val="24"/>
+        </w:rPr>
+        <w:t>Posibles mejoras.</w:t>
+      </w:r>
+    </w:p>
+    <w:p>
+      <w:pPr>
+        <w:pStyle w:val="Prrafodelista"/>
+        <w:numPr>
+          <w:ilvl w:val="0"/>
+          <w:numId w:val="2"/>
+        </w:numPr>
+        <w:rPr>
+          <w:rFonts w:asciiTheme="minorHAnsi" w:hAnsiTheme="minorHAnsi" w:cstheme="minorHAnsi"/>
+          <w:sz w:val="24"/>
+          <w:szCs w:val="24"/>
+        </w:rPr>
+      </w:pPr>
+      <w:r>
+        <w:rPr>
+          <w:rFonts w:asciiTheme="minorHAnsi" w:hAnsiTheme="minorHAnsi" w:cstheme="minorHAnsi"/>
+          <w:sz w:val="24"/>
+          <w:szCs w:val="24"/>
+        </w:rPr>
+        <w:t xml:space="preserve">Se desea hacer la interfaz inicial en modo consola pues puede ser mas </w:t>
+      </w:r>
+      <w:r>
+        <w:rPr>
+          <w:rFonts w:asciiTheme="minorHAnsi" w:hAnsiTheme="minorHAnsi" w:cstheme="minorHAnsi"/>
+          <w:sz w:val="24"/>
+          <w:szCs w:val="24"/>
+        </w:rPr>
+        <w:t>cómoda</w:t>
+      </w:r>
+    </w:p>
+    <w:p>
+      <w:pPr>
+        <w:pStyle w:val="Prrafodelista"/>
+        <w:numPr>
+          <w:ilvl w:val="0"/>
+          <w:numId w:val="2"/>
+        </w:numPr>
+        <w:rPr>
+          <w:rFonts w:asciiTheme="minorHAnsi" w:hAnsiTheme="minorHAnsi" w:cstheme="minorHAnsi"/>
+          <w:sz w:val="24"/>
+          <w:szCs w:val="24"/>
+        </w:rPr>
+      </w:pPr>
+      <w:r>
+        <w:rPr>
+          <w:rFonts w:asciiTheme="minorHAnsi" w:hAnsiTheme="minorHAnsi" w:cstheme="minorHAnsi"/>
+          <w:sz w:val="24"/>
+          <w:szCs w:val="24"/>
+        </w:rPr>
+        <w:t xml:space="preserve">Cuan el peer tiene un servicio de </w:t>
+      </w:r>
+      <w:r>
+        <w:rPr>
+          <w:rFonts w:asciiTheme="minorHAnsi" w:hAnsiTheme="minorHAnsi" w:cstheme="minorHAnsi"/>
+          <w:sz w:val="24"/>
+          <w:szCs w:val="24"/>
+        </w:rPr>
+        <w:t>virtualizació</w:t>
+      </w:r>
+      <w:r>
+        <w:rPr>
+          <w:rFonts w:asciiTheme="minorHAnsi" w:hAnsiTheme="minorHAnsi" w:cstheme="minorHAnsi"/>
+          <w:sz w:val="24"/>
+          <w:szCs w:val="24"/>
+        </w:rPr>
+        <w:t>n como virtual box</w:t>
+      </w:r>
+      <w:r>
+        <w:rPr>
+          <w:rFonts w:asciiTheme="minorHAnsi" w:hAnsiTheme="minorHAnsi" w:cstheme="minorHAnsi"/>
+          <w:sz w:val="24"/>
+          <w:szCs w:val="24"/>
+        </w:rPr>
+        <w:t xml:space="preserve"> </w:t>
+      </w:r>
+      <w:r>
+        <w:rPr>
+          <w:rFonts w:asciiTheme="minorHAnsi" w:hAnsiTheme="minorHAnsi" w:cstheme="minorHAnsi"/>
+          <w:sz w:val="24"/>
+          <w:szCs w:val="24"/>
+        </w:rPr>
+        <w:t xml:space="preserve">la </w:t>
+      </w:r>
+      <w:r>
+        <w:rPr>
+          <w:rFonts w:asciiTheme="minorHAnsi" w:hAnsiTheme="minorHAnsi" w:cstheme="minorHAnsi"/>
+          <w:sz w:val="24"/>
+          <w:szCs w:val="24"/>
+        </w:rPr>
+        <w:t>ip</w:t>
+      </w:r>
+      <w:r>
+        <w:rPr>
+          <w:rFonts w:asciiTheme="minorHAnsi" w:hAnsiTheme="minorHAnsi" w:cstheme="minorHAnsi"/>
+          <w:sz w:val="24"/>
+          <w:szCs w:val="24"/>
+        </w:rPr>
+        <w:t xml:space="preserve"> que manda es la de la tarjeta emulada y no la real, esto se puede mejorar para que siempre tome la ip principal.</w:t>
+      </w:r>
+    </w:p>
+    <w:p>
+      <w:pPr>
+        <w:pStyle w:val="Prrafodelista"/>
+        <w:numPr>
+          <w:ilvl w:val="0"/>
+          <w:numId w:val="2"/>
+        </w:numPr>
+        <w:rPr>
+          <w:rFonts w:asciiTheme="minorHAnsi" w:hAnsiTheme="minorHAnsi" w:cstheme="minorHAnsi"/>
+          <w:sz w:val="24"/>
+          <w:szCs w:val="24"/>
+        </w:rPr>
+      </w:pPr>
+      <w:r>
+        <w:rPr>
+          <w:rFonts w:asciiTheme="minorHAnsi" w:hAnsiTheme="minorHAnsi" w:cstheme="minorHAnsi"/>
+          <w:sz w:val="24"/>
+          <w:szCs w:val="24"/>
+        </w:rPr>
+        <w:t>En caso de que un peer servidor falle inesperadamente se puede hacer que los peers clientes también los puedan eliminar, es decir, si un peer cliente trata de jugar y no puede, que avise al servidor de nom</w:t>
+      </w:r>
+      <w:r>
+        <w:rPr>
+          <w:rFonts w:asciiTheme="minorHAnsi" w:hAnsiTheme="minorHAnsi" w:cstheme="minorHAnsi"/>
+          <w:sz w:val="24"/>
+          <w:szCs w:val="24"/>
+        </w:rPr>
+        <w:t>b</w:t>
+      </w:r>
+      <w:r>
+        <w:rPr>
+          <w:rFonts w:asciiTheme="minorHAnsi" w:hAnsiTheme="minorHAnsi" w:cstheme="minorHAnsi"/>
+          <w:sz w:val="24"/>
+          <w:szCs w:val="24"/>
+        </w:rPr>
+        <w:t>res que ese peer servidor ya no funciona.</w:t>
+      </w:r>
+    </w:p>
+    <w:p>
+      <w:pPr>
+        <w:pStyle w:val="Prrafodelista"/>
+        <w:rPr>
+          <w:rFonts w:asciiTheme="minorHAnsi" w:hAnsiTheme="minorHAnsi" w:cstheme="minorHAnsi"/>
+          <w:sz w:val="24"/>
+          <w:szCs w:val="24"/>
+        </w:rPr>
+      </w:pPr>
+    </w:p>
+    <w:p>
+      <w:pPr>
+        <w:pStyle w:val="Prrafodelista"/>
+        <w:numPr>
+          <w:ilvl w:val="0"/>
+          <w:numId w:val="1"/>
+        </w:numPr>
+        <w:rPr>
+          <w:rFonts w:asciiTheme="minorHAnsi" w:hAnsiTheme="minorHAnsi" w:cstheme="minorHAnsi"/>
+          <w:b/>
+          <w:sz w:val="24"/>
+          <w:szCs w:val="24"/>
+        </w:rPr>
+      </w:pPr>
+      <w:r>
+        <w:rPr>
+          <w:rFonts w:asciiTheme="minorHAnsi" w:hAnsiTheme="minorHAnsi" w:cstheme="minorHAnsi"/>
+          <w:b/>
+          <w:sz w:val="24"/>
+          <w:szCs w:val="24"/>
+        </w:rPr>
+        <w:t>Enlace repositorio GIT</w:t>
+      </w:r>
+    </w:p>
+    <w:p>
+      <w:pPr>
+        <w:rPr>
+          <w:rFonts w:asciiTheme="minorHAnsi" w:hAnsiTheme="minorHAnsi" w:cstheme="minorHAnsi"/>
+          <w:b/>
+          <w:sz w:val="24"/>
+          <w:szCs w:val="24"/>
+        </w:rPr>
+      </w:pPr>
+    </w:p>
+    <w:p>
+      <w:pPr>
+        <w:rPr>
+          <w:rFonts w:asciiTheme="minorHAnsi" w:hAnsiTheme="minorHAnsi" w:cstheme="minorHAnsi"/>
+          <w:b/>
+          <w:sz w:val="24"/>
+          <w:szCs w:val="24"/>
+        </w:rPr>
+      </w:pPr>
+      <w:hyperlink r:id="rId12" w:history="1">
         <w:r>
           <w:rPr>
             <w:rStyle w:val="Hipervnculo"/>
+            <w:rFonts w:asciiTheme="minorHAnsi" w:hAnsiTheme="minorHAnsi" w:cstheme="minorHAnsi"/>
+            <w:b/>
+            <w:sz w:val="24"/>
+            <w:szCs w:val="24"/>
+          </w:rPr>
+          <w:t>https://bitbucket.org/sebasgverde/reto2toptelematica</w:t>
+        </w:r>
+      </w:hyperlink>
+    </w:p>
+    <w:p>
+      <w:pPr>
+        <w:rPr>
+          <w:rFonts w:asciiTheme="minorHAnsi" w:hAnsiTheme="minorHAnsi" w:cstheme="minorHAnsi"/>
+          <w:sz w:val="24"/>
+          <w:szCs w:val="24"/>
+        </w:rPr>
+      </w:pPr>
+    </w:p>
+    <w:p>
+      <w:pPr>
+        <w:rPr>
+          <w:rFonts w:asciiTheme="minorHAnsi" w:hAnsiTheme="minorHAnsi" w:cstheme="minorHAnsi"/>
+          <w:b/>
+          <w:sz w:val="24"/>
+          <w:szCs w:val="24"/>
+        </w:rPr>
+      </w:pPr>
+    </w:p>
+    <w:p>
+      <w:pPr>
+        <w:pStyle w:val="Prrafodelista"/>
+        <w:numPr>
+          <w:ilvl w:val="0"/>
+          <w:numId w:val="1"/>
+        </w:numPr>
+        <w:rPr>
+          <w:rFonts w:asciiTheme="minorHAnsi" w:hAnsiTheme="minorHAnsi" w:cstheme="minorHAnsi"/>
+          <w:b/>
+          <w:sz w:val="24"/>
+          <w:szCs w:val="24"/>
+        </w:rPr>
+      </w:pPr>
+      <w:r>
+        <w:rPr>
+          <w:rFonts w:asciiTheme="minorHAnsi" w:hAnsiTheme="minorHAnsi" w:cstheme="minorHAnsi"/>
+          <w:b/>
+          <w:sz w:val="24"/>
+          <w:szCs w:val="24"/>
+        </w:rPr>
+        <w:t>Bibliografía.</w:t>
+      </w:r>
+    </w:p>
+    <w:p>
+      <w:pPr>
+        <w:rPr>
+          <w:rFonts w:asciiTheme="minorHAnsi" w:hAnsiTheme="minorHAnsi" w:cstheme="minorHAnsi"/>
+          <w:b/>
+          <w:sz w:val="24"/>
+          <w:szCs w:val="24"/>
+        </w:rPr>
+      </w:pPr>
+    </w:p>
+    <w:p>
+      <w:pPr>
+        <w:rPr>
+          <w:rFonts w:asciiTheme="minorHAnsi" w:hAnsiTheme="minorHAnsi" w:cstheme="minorHAnsi"/>
+          <w:sz w:val="24"/>
+          <w:szCs w:val="24"/>
+        </w:rPr>
+      </w:pPr>
+      <w:hyperlink r:id="rId13" w:history="1">
+        <w:r>
+          <w:rPr>
+            <w:rStyle w:val="Hipervnculo"/>
+            <w:rFonts w:asciiTheme="minorHAnsi" w:hAnsiTheme="minorHAnsi" w:cstheme="minorHAnsi"/>
+            <w:sz w:val="24"/>
+            <w:szCs w:val="24"/>
           </w:rPr>
           <w:t>http://es.wikipedia.org/wiki/Java_Remote_Method_Invocation</w:t>
         </w:r>
       </w:hyperlink>
     </w:p>
     <w:p>
-      <w:hyperlink r:id="rId7" w:history="1">
+      <w:pPr>
+        <w:rPr>
+          <w:rFonts w:asciiTheme="minorHAnsi" w:hAnsiTheme="minorHAnsi" w:cstheme="minorHAnsi"/>
+          <w:sz w:val="24"/>
+          <w:szCs w:val="24"/>
+        </w:rPr>
+      </w:pPr>
+      <w:hyperlink r:id="rId14" w:history="1">
         <w:r>
           <w:rPr>
             <w:rStyle w:val="Hipervnculo"/>
+            <w:rFonts w:asciiTheme="minorHAnsi" w:hAnsiTheme="minorHAnsi" w:cstheme="minorHAnsi"/>
+            <w:sz w:val="24"/>
+            <w:szCs w:val="24"/>
           </w:rPr>
           <w:t>http://cs.mty.itesm.mx/profesores/raul.perez/DAD/ejercicios/RMI/RMInetbeans.pdf</w:t>
         </w:r>
       </w:hyperlink>
     </w:p>
     <w:p>
-      <w:hyperlink r:id="rId8" w:history="1">
+      <w:pPr>
+        <w:rPr>
+          <w:rFonts w:asciiTheme="minorHAnsi" w:hAnsiTheme="minorHAnsi" w:cstheme="minorHAnsi"/>
+          <w:sz w:val="24"/>
+          <w:szCs w:val="24"/>
+        </w:rPr>
+      </w:pPr>
+      <w:hyperlink r:id="rId15" w:history="1">
         <w:r>
           <w:rPr>
             <w:rStyle w:val="Hipervnculo"/>
+            <w:rFonts w:asciiTheme="minorHAnsi" w:hAnsiTheme="minorHAnsi" w:cstheme="minorHAnsi"/>
+            <w:sz w:val="24"/>
+            <w:szCs w:val="24"/>
           </w:rPr>
           <w:t>http://download.java.net/jdk8/docs/technotes/guides/rmi/hello/hello-world.html</w:t>
         </w:r>
       </w:hyperlink>
     </w:p>
-    <w:p/>
-    <w:p/>
+    <w:p>
+      <w:pPr>
+        <w:rPr>
+          <w:rFonts w:asciiTheme="minorHAnsi" w:hAnsiTheme="minorHAnsi" w:cstheme="minorHAnsi"/>
+          <w:sz w:val="24"/>
+          <w:szCs w:val="24"/>
+        </w:rPr>
+      </w:pPr>
+    </w:p>
+    <w:p>
+      <w:pPr>
+        <w:rPr>
+          <w:rFonts w:asciiTheme="minorHAnsi" w:hAnsiTheme="minorHAnsi" w:cstheme="minorHAnsi"/>
+          <w:sz w:val="24"/>
+          <w:szCs w:val="24"/>
+        </w:rPr>
+      </w:pPr>
+    </w:p>
     <w:sectPr>
+      <w:type w:val="continuous"/>
       <w:pgSz w:w="12240" w:h="15840"/>
       <w:pgMar w:top="1417" w:right="1701" w:bottom="1417" w:left="1701" w:header="708" w:footer="708" w:gutter="0"/>
       <w:cols w:space="708"/>
@@ -549,8 +2262,124 @@
       </w:rPr>
     </w:lvl>
   </w:abstractNum>
+  <w:abstractNum w:abstractNumId="1">
+    <w:nsid w:val="485A6E6B"/>
+    <w:multiLevelType w:val="hybridMultilevel"/>
+    <w:tmpl w:val="12407244"/>
+    <w:lvl w:ilvl="0" w:tplc="3F02B638">
+      <w:start w:val="6"/>
+      <w:numFmt w:val="bullet"/>
+      <w:lvlText w:val="-"/>
+      <w:lvlJc w:val="left"/>
+      <w:pPr>
+        <w:ind w:left="720" w:hanging="360"/>
+      </w:pPr>
+      <w:rPr>
+        <w:rFonts w:ascii="Calibri" w:eastAsia="Arial" w:hAnsi="Calibri" w:cs="Calibri" w:hint="default"/>
+      </w:rPr>
+    </w:lvl>
+    <w:lvl w:ilvl="1" w:tplc="240A0003" w:tentative="1">
+      <w:start w:val="1"/>
+      <w:numFmt w:val="bullet"/>
+      <w:lvlText w:val="o"/>
+      <w:lvlJc w:val="left"/>
+      <w:pPr>
+        <w:ind w:left="1440" w:hanging="360"/>
+      </w:pPr>
+      <w:rPr>
+        <w:rFonts w:ascii="Courier New" w:hAnsi="Courier New" w:cs="Courier New" w:hint="default"/>
+      </w:rPr>
+    </w:lvl>
+    <w:lvl w:ilvl="2" w:tplc="240A0005" w:tentative="1">
+      <w:start w:val="1"/>
+      <w:numFmt w:val="bullet"/>
+      <w:lvlText w:val=""/>
+      <w:lvlJc w:val="left"/>
+      <w:pPr>
+        <w:ind w:left="2160" w:hanging="360"/>
+      </w:pPr>
+      <w:rPr>
+        <w:rFonts w:ascii="Wingdings" w:hAnsi="Wingdings" w:hint="default"/>
+      </w:rPr>
+    </w:lvl>
+    <w:lvl w:ilvl="3" w:tplc="240A0001" w:tentative="1">
+      <w:start w:val="1"/>
+      <w:numFmt w:val="bullet"/>
+      <w:lvlText w:val=""/>
+      <w:lvlJc w:val="left"/>
+      <w:pPr>
+        <w:ind w:left="2880" w:hanging="360"/>
+      </w:pPr>
+      <w:rPr>
+        <w:rFonts w:ascii="Symbol" w:hAnsi="Symbol" w:hint="default"/>
+      </w:rPr>
+    </w:lvl>
+    <w:lvl w:ilvl="4" w:tplc="240A0003" w:tentative="1">
+      <w:start w:val="1"/>
+      <w:numFmt w:val="bullet"/>
+      <w:lvlText w:val="o"/>
+      <w:lvlJc w:val="left"/>
+      <w:pPr>
+        <w:ind w:left="3600" w:hanging="360"/>
+      </w:pPr>
+      <w:rPr>
+        <w:rFonts w:ascii="Courier New" w:hAnsi="Courier New" w:cs="Courier New" w:hint="default"/>
+      </w:rPr>
+    </w:lvl>
+    <w:lvl w:ilvl="5" w:tplc="240A0005" w:tentative="1">
+      <w:start w:val="1"/>
+      <w:numFmt w:val="bullet"/>
+      <w:lvlText w:val=""/>
+      <w:lvlJc w:val="left"/>
+      <w:pPr>
+        <w:ind w:left="4320" w:hanging="360"/>
+      </w:pPr>
+      <w:rPr>
+        <w:rFonts w:ascii="Wingdings" w:hAnsi="Wingdings" w:hint="default"/>
+      </w:rPr>
+    </w:lvl>
+    <w:lvl w:ilvl="6" w:tplc="240A0001" w:tentative="1">
+      <w:start w:val="1"/>
+      <w:numFmt w:val="bullet"/>
+      <w:lvlText w:val=""/>
+      <w:lvlJc w:val="left"/>
+      <w:pPr>
+        <w:ind w:left="5040" w:hanging="360"/>
+      </w:pPr>
+      <w:rPr>
+        <w:rFonts w:ascii="Symbol" w:hAnsi="Symbol" w:hint="default"/>
+      </w:rPr>
+    </w:lvl>
+    <w:lvl w:ilvl="7" w:tplc="240A0003" w:tentative="1">
+      <w:start w:val="1"/>
+      <w:numFmt w:val="bullet"/>
+      <w:lvlText w:val="o"/>
+      <w:lvlJc w:val="left"/>
+      <w:pPr>
+        <w:ind w:left="5760" w:hanging="360"/>
+      </w:pPr>
+      <w:rPr>
+        <w:rFonts w:ascii="Courier New" w:hAnsi="Courier New" w:cs="Courier New" w:hint="default"/>
+      </w:rPr>
+    </w:lvl>
+    <w:lvl w:ilvl="8" w:tplc="240A0005" w:tentative="1">
+      <w:start w:val="1"/>
+      <w:numFmt w:val="bullet"/>
+      <w:lvlText w:val=""/>
+      <w:lvlJc w:val="left"/>
+      <w:pPr>
+        <w:ind w:left="6480" w:hanging="360"/>
+      </w:pPr>
+      <w:rPr>
+        <w:rFonts w:ascii="Wingdings" w:hAnsi="Wingdings" w:hint="default"/>
+      </w:rPr>
+    </w:lvl>
+  </w:abstractNum>
   <w:num w:numId="1">
     <w:abstractNumId w:val="0"/>
+  </w:num>
+  <w:num w:numId="2">
+    <w:abstractNumId w:val="1"/>
   </w:num>
 </w:numbering>
 </file>
@@ -799,6 +2628,38 @@
     <w:rPr>
       <w:color w:val="800080" w:themeColor="followedHyperlink"/>
       <w:u w:val="single"/>
+    </w:rPr>
+  </w:style>
+  <w:style w:type="paragraph" w:styleId="Textodeglobo">
+    <w:name w:val="Balloon Text"/>
+    <w:basedOn w:val="Normal"/>
+    <w:link w:val="TextodegloboCar"/>
+    <w:uiPriority w:val="99"/>
+    <w:semiHidden/>
+    <w:unhideWhenUsed/>
+    <w:rsid w:val="009E039A"/>
+    <w:pPr>
+      <w:spacing w:line="240" w:lineRule="auto"/>
+    </w:pPr>
+    <w:rPr>
+      <w:rFonts w:ascii="Tahoma" w:hAnsi="Tahoma" w:cs="Tahoma"/>
+      <w:sz w:val="16"/>
+      <w:szCs w:val="16"/>
+    </w:rPr>
+  </w:style>
+  <w:style w:type="character" w:customStyle="1" w:styleId="TextodegloboCar">
+    <w:name w:val="Texto de globo Car"/>
+    <w:basedOn w:val="Fuentedeprrafopredeter"/>
+    <w:link w:val="Textodeglobo"/>
+    <w:uiPriority w:val="99"/>
+    <w:semiHidden/>
+    <w:rsid w:val="009E039A"/>
+    <w:rPr>
+      <w:rFonts w:ascii="Tahoma" w:eastAsia="Arial" w:hAnsi="Tahoma" w:cs="Tahoma"/>
+      <w:color w:val="000000"/>
+      <w:sz w:val="16"/>
+      <w:szCs w:val="16"/>
+      <w:lang w:val="es-ES" w:eastAsia="es-ES"/>
     </w:rPr>
   </w:style>
 </w:styles>

--- a/Reto 2 Tópicos Especiales en Telemática.docx
+++ b/Reto 2 Tópicos Especiales en Telemática.docx
@@ -1073,6 +1073,147 @@
           <w:sz w:val="24"/>
           <w:szCs w:val="24"/>
         </w:rPr>
+        <w:t>Antes que nada se debe lanzar el servidor de nombre donde sea que se desea, aunque aun sin este servidor es posible conectarse directamente conociendo la ip y el puerto como debe ser una arquitectura p2p.</w:t>
+      </w:r>
+    </w:p>
+    <w:p>
+      <w:pPr>
+        <w:rPr>
+          <w:rFonts w:asciiTheme="minorHAnsi" w:hAnsiTheme="minorHAnsi" w:cstheme="minorHAnsi"/>
+          <w:sz w:val="24"/>
+          <w:szCs w:val="24"/>
+        </w:rPr>
+      </w:pPr>
+    </w:p>
+    <w:p>
+      <w:pPr>
+        <w:rPr>
+          <w:rFonts w:asciiTheme="minorHAnsi" w:hAnsiTheme="minorHAnsi" w:cstheme="minorHAnsi"/>
+          <w:sz w:val="24"/>
+          <w:szCs w:val="24"/>
+        </w:rPr>
+      </w:pPr>
+      <w:r>
+        <w:rPr>
+          <w:rFonts w:asciiTheme="minorHAnsi" w:hAnsiTheme="minorHAnsi" w:cstheme="minorHAnsi"/>
+          <w:sz w:val="24"/>
+          <w:szCs w:val="24"/>
+        </w:rPr>
+        <w:t xml:space="preserve">En el archivo </w:t>
+      </w:r>
+      <w:r>
+        <w:rPr>
+          <w:rFonts w:asciiTheme="minorHAnsi" w:hAnsiTheme="minorHAnsi" w:cstheme="minorHAnsi"/>
+          <w:sz w:val="24"/>
+          <w:szCs w:val="24"/>
+        </w:rPr>
+        <w:t>hostRmi</w:t>
+      </w:r>
+      <w:r>
+        <w:rPr>
+          <w:rFonts w:asciiTheme="minorHAnsi" w:hAnsiTheme="minorHAnsi" w:cstheme="minorHAnsi"/>
+          <w:sz w:val="24"/>
+          <w:szCs w:val="24"/>
+        </w:rPr>
+        <w:t>.txt ubicado en la raíz del proyecto se debe escribir el host del servidor, de esta manera se comunica e invoca los métodos remotos. Para este ejemplo usamos el localhost para también podría ser una ip o algo como sistemas.eafit.edu.co</w:t>
+      </w:r>
+    </w:p>
+    <w:p>
+      <w:pPr>
+        <w:rPr>
+          <w:rFonts w:asciiTheme="minorHAnsi" w:hAnsiTheme="minorHAnsi" w:cstheme="minorHAnsi"/>
+          <w:sz w:val="24"/>
+          <w:szCs w:val="24"/>
+        </w:rPr>
+      </w:pPr>
+    </w:p>
+    <w:p>
+      <w:pPr>
+        <w:rPr>
+          <w:rFonts w:asciiTheme="minorHAnsi" w:hAnsiTheme="minorHAnsi" w:cstheme="minorHAnsi"/>
+          <w:sz w:val="24"/>
+          <w:szCs w:val="24"/>
+        </w:rPr>
+      </w:pPr>
+      <w:r>
+        <w:rPr>
+          <w:rFonts w:asciiTheme="minorHAnsi" w:hAnsiTheme="minorHAnsi" w:cstheme="minorHAnsi"/>
+          <w:noProof/>
+          <w:sz w:val="24"/>
+          <w:szCs w:val="24"/>
+          <w:lang w:val="es-CO" w:eastAsia="es-CO"/>
+        </w:rPr>
+        <w:drawing>
+          <wp:inline distT="0" distB="0" distL="0" distR="0">
+            <wp:extent cx="5617380" cy="2447365"/>
+            <wp:effectExtent l="19050" t="0" r="2370" b="0"/>
+            <wp:docPr id="4" name="Imagen 1"/>
+            <wp:cNvGraphicFramePr>
+              <a:graphicFrameLocks xmlns:a="http://schemas.openxmlformats.org/drawingml/2006/main" noChangeAspect="1"/>
+            </wp:cNvGraphicFramePr>
+            <a:graphic xmlns:a="http://schemas.openxmlformats.org/drawingml/2006/main">
+              <a:graphicData uri="http://schemas.openxmlformats.org/drawingml/2006/picture">
+                <pic:pic xmlns:pic="http://schemas.openxmlformats.org/drawingml/2006/picture">
+                  <pic:nvPicPr>
+                    <pic:cNvPr id="0" name="Picture 1"/>
+                    <pic:cNvPicPr>
+                      <a:picLocks noChangeAspect="1" noChangeArrowheads="1"/>
+                    </pic:cNvPicPr>
+                  </pic:nvPicPr>
+                  <pic:blipFill>
+                    <a:blip r:embed="rId7" cstate="print"/>
+                    <a:srcRect l="11150" t="7386" r="14864" b="35227"/>
+                    <a:stretch>
+                      <a:fillRect/>
+                    </a:stretch>
+                  </pic:blipFill>
+                  <pic:spPr bwMode="auto">
+                    <a:xfrm>
+                      <a:off x="0" y="0"/>
+                      <a:ext cx="5617377" cy="2447364"/>
+                    </a:xfrm>
+                    <a:prstGeom prst="rect">
+                      <a:avLst/>
+                    </a:prstGeom>
+                    <a:noFill/>
+                    <a:ln w="9525">
+                      <a:noFill/>
+                      <a:miter lim="800000"/>
+                      <a:headEnd/>
+                      <a:tailEnd/>
+                    </a:ln>
+                  </pic:spPr>
+                </pic:pic>
+              </a:graphicData>
+            </a:graphic>
+          </wp:inline>
+        </w:drawing>
+      </w:r>
+    </w:p>
+    <w:p>
+      <w:pPr>
+        <w:rPr>
+          <w:rFonts w:asciiTheme="minorHAnsi" w:hAnsiTheme="minorHAnsi" w:cstheme="minorHAnsi"/>
+          <w:b/>
+          <w:sz w:val="24"/>
+          <w:szCs w:val="24"/>
+        </w:rPr>
+      </w:pPr>
+    </w:p>
+    <w:p>
+      <w:pPr>
+        <w:rPr>
+          <w:rFonts w:asciiTheme="minorHAnsi" w:hAnsiTheme="minorHAnsi" w:cstheme="minorHAnsi"/>
+          <w:sz w:val="24"/>
+          <w:szCs w:val="24"/>
+        </w:rPr>
+      </w:pPr>
+      <w:r>
+        <w:rPr>
+          <w:rFonts w:asciiTheme="minorHAnsi" w:hAnsiTheme="minorHAnsi" w:cstheme="minorHAnsi"/>
+          <w:sz w:val="24"/>
+          <w:szCs w:val="24"/>
+        </w:rPr>
         <w:t>En primer lugar se debe ingresar el usuario, en caso</w:t>
       </w:r>
       <w:r>
@@ -1178,7 +1319,7 @@
                     </pic:cNvPicPr>
                   </pic:nvPicPr>
                   <pic:blipFill>
-                    <a:blip r:embed="rId7" cstate="print"/>
+                    <a:blip r:embed="rId8" cstate="print"/>
                     <a:srcRect l="26502" t="47159" r="44254" b="19908"/>
                     <a:stretch>
                       <a:fillRect/>
@@ -1283,7 +1424,6 @@
           <w:sz w:val="24"/>
           <w:szCs w:val="24"/>
         </w:rPr>
-        <w:lastRenderedPageBreak/>
         <w:t>Este es otro peer, pero como ya hay un servidor se nos da la opción de ser peer servidor o peer cliente.</w:t>
       </w:r>
     </w:p>
@@ -1337,7 +1477,7 @@
                     </pic:cNvPicPr>
                   </pic:nvPicPr>
                   <pic:blipFill>
-                    <a:blip r:embed="rId8" cstate="print"/>
+                    <a:blip r:embed="rId9" cstate="print"/>
                     <a:srcRect l="25064" t="47443" r="37707" b="15625"/>
                     <a:stretch>
                       <a:fillRect/>
@@ -1449,6 +1589,7 @@
           <w:szCs w:val="24"/>
           <w:lang w:val="es-CO" w:eastAsia="es-CO"/>
         </w:rPr>
+        <w:lastRenderedPageBreak/>
         <w:drawing>
           <wp:inline distT="0" distB="0" distL="0" distR="0">
             <wp:extent cx="3267256" cy="2465294"/>
@@ -1467,7 +1608,7 @@
                     </pic:cNvPicPr>
                   </pic:nvPicPr>
                   <pic:blipFill>
-                    <a:blip r:embed="rId9" cstate="print"/>
+                    <a:blip r:embed="rId10" cstate="print"/>
                     <a:srcRect l="25385" t="45455" r="39464" b="7386"/>
                     <a:stretch>
                       <a:fillRect/>
@@ -1563,7 +1704,6 @@
           <w:szCs w:val="24"/>
           <w:lang w:val="es-CO" w:eastAsia="es-CO"/>
         </w:rPr>
-        <w:lastRenderedPageBreak/>
         <w:drawing>
           <wp:inline distT="0" distB="0" distL="0" distR="0">
             <wp:extent cx="4696385" cy="1476455"/>
@@ -1582,7 +1722,7 @@
                     </pic:cNvPicPr>
                   </pic:nvPicPr>
                   <pic:blipFill>
-                    <a:blip r:embed="rId10" cstate="print"/>
+                    <a:blip r:embed="rId11" cstate="print"/>
                     <a:srcRect l="24904" t="44318" r="27324" b="28977"/>
                     <a:stretch>
                       <a:fillRect/>
@@ -1709,6 +1849,7 @@
           <w:szCs w:val="24"/>
           <w:lang w:val="es-CO" w:eastAsia="es-CO"/>
         </w:rPr>
+        <w:lastRenderedPageBreak/>
         <w:drawing>
           <wp:inline distT="0" distB="0" distL="0" distR="0">
             <wp:extent cx="4942572" cy="2537011"/>
@@ -1727,7 +1868,7 @@
                     </pic:cNvPicPr>
                   </pic:nvPicPr>
                   <pic:blipFill>
-                    <a:blip r:embed="rId11" cstate="print"/>
+                    <a:blip r:embed="rId12" cstate="print"/>
                     <a:srcRect l="24904" t="33239" r="15024" b="11932"/>
                     <a:stretch>
                       <a:fillRect/>
@@ -1983,7 +2124,7 @@
           <w:szCs w:val="24"/>
         </w:rPr>
       </w:pPr>
-      <w:hyperlink r:id="rId12" w:history="1">
+      <w:hyperlink r:id="rId13" w:history="1">
         <w:r>
           <w:rPr>
             <w:rStyle w:val="Hipervnculo"/>
@@ -2057,7 +2198,7 @@
           <w:szCs w:val="24"/>
         </w:rPr>
       </w:pPr>
-      <w:hyperlink r:id="rId13" w:history="1">
+      <w:hyperlink r:id="rId14" w:history="1">
         <w:r>
           <w:rPr>
             <w:rStyle w:val="Hipervnculo"/>
@@ -2077,7 +2218,7 @@
           <w:szCs w:val="24"/>
         </w:rPr>
       </w:pPr>
-      <w:hyperlink r:id="rId14" w:history="1">
+      <w:hyperlink r:id="rId15" w:history="1">
         <w:r>
           <w:rPr>
             <w:rStyle w:val="Hipervnculo"/>
@@ -2097,7 +2238,7 @@
           <w:szCs w:val="24"/>
         </w:rPr>
       </w:pPr>
-      <w:hyperlink r:id="rId15" w:history="1">
+      <w:hyperlink r:id="rId16" w:history="1">
         <w:r>
           <w:rPr>
             <w:rStyle w:val="Hipervnculo"/>
